--- a/bin/HTQLNT - Tâm.docx
+++ b/bin/HTQLNT - Tâm.docx
@@ -91,17 +91,17 @@
         </w:rPr>
       </w:pPr>
     </w:p>
-    <w:bookmarkStart w:id="1" w:name="_Toc396832761"/>
-    <w:p>
-      <w:pPr>
-        <w:pStyle w:val="ListParagraph"/>
-        <w:jc w:val="both"/>
-        <w:rPr>
-          <w:rFonts w:ascii="Arial" w:hAnsi="Arial" w:cs="Arial"/>
-          <w:sz w:val="28"/>
-          <w:szCs w:val="28"/>
-        </w:rPr>
-      </w:pPr>
+    <w:p>
+      <w:pPr>
+        <w:pStyle w:val="ListParagraph"/>
+        <w:jc w:val="both"/>
+        <w:rPr>
+          <w:rFonts w:ascii="Arial" w:hAnsi="Arial" w:cs="Arial"/>
+          <w:sz w:val="28"/>
+          <w:szCs w:val="28"/>
+        </w:rPr>
+      </w:pPr>
+      <w:bookmarkStart w:id="1" w:name="_Toc396832761"/>
       <w:r>
         <w:rPr>
           <w:rFonts w:ascii="Arial" w:hAnsi="Arial" w:cs="Arial"/>
@@ -227,15 +227,7 @@
                           <w:sz w:val="32"/>
                           <w:szCs w:val="32"/>
                         </w:rPr>
-                        <w:t>Chủ</w:t>
-                      </w:r>
-                      <w:r>
-                        <w:rPr>
-                          <w:rFonts w:ascii="Arial" w:hAnsi="Arial" w:cs="Arial"/>
-                          <w:sz w:val="32"/>
-                          <w:szCs w:val="32"/>
-                        </w:rPr>
-                        <w:t xml:space="preserve"> nhà trọ</w:t>
+                        <w:t>Chủ nhà trọ</w:t>
                       </w:r>
                     </w:p>
                   </w:txbxContent>
@@ -2099,17 +2091,7 @@
           <w:sz w:val="28"/>
           <w:szCs w:val="28"/>
         </w:rPr>
-        <w:t>Hệ thống có th</w:t>
-      </w:r>
-      <w:bookmarkStart w:id="6" w:name="_GoBack"/>
-      <w:bookmarkEnd w:id="6"/>
-      <w:r>
-        <w:rPr>
-          <w:rFonts w:ascii="Arial" w:hAnsi="Arial" w:cs="Arial"/>
-          <w:sz w:val="28"/>
-          <w:szCs w:val="28"/>
-        </w:rPr>
-        <w:t>ể hoạt động tốt từ nề</w:t>
+        <w:t>Hệ thống có thể hoạt động tốt từ nề</w:t>
       </w:r>
       <w:r>
         <w:rPr>
@@ -2147,6 +2129,2469 @@
         </w:rPr>
         <w:t>Các phần mềm diệt virus hay tường lửa có thể sẽ làm ảnh hưởng đến quá trình trao đổi dữ liệu của hệ thống.</w:t>
       </w:r>
+    </w:p>
+    <w:p>
+      <w:pPr>
+        <w:pStyle w:val="ListParagraph"/>
+        <w:ind w:firstLine="720"/>
+        <w:jc w:val="both"/>
+        <w:rPr>
+          <w:rFonts w:ascii="Arial" w:hAnsi="Arial" w:cs="Arial"/>
+          <w:sz w:val="28"/>
+          <w:szCs w:val="28"/>
+        </w:rPr>
+      </w:pPr>
+    </w:p>
+    <w:p>
+      <w:pPr>
+        <w:pStyle w:val="ListParagraph"/>
+        <w:ind w:firstLine="720"/>
+        <w:jc w:val="both"/>
+        <w:rPr>
+          <w:rFonts w:ascii="Arial" w:hAnsi="Arial" w:cs="Arial"/>
+          <w:sz w:val="28"/>
+          <w:szCs w:val="28"/>
+        </w:rPr>
+      </w:pPr>
+    </w:p>
+    <w:p>
+      <w:pPr>
+        <w:pStyle w:val="ListParagraph"/>
+        <w:ind w:firstLine="720"/>
+        <w:jc w:val="both"/>
+        <w:rPr>
+          <w:rFonts w:ascii="Arial" w:hAnsi="Arial" w:cs="Arial"/>
+          <w:sz w:val="28"/>
+          <w:szCs w:val="28"/>
+        </w:rPr>
+      </w:pPr>
+    </w:p>
+    <w:p>
+      <w:pPr>
+        <w:pStyle w:val="ListParagraph"/>
+        <w:ind w:firstLine="720"/>
+        <w:jc w:val="both"/>
+        <w:rPr>
+          <w:rFonts w:ascii="Arial" w:hAnsi="Arial" w:cs="Arial"/>
+          <w:sz w:val="28"/>
+          <w:szCs w:val="28"/>
+        </w:rPr>
+      </w:pPr>
+    </w:p>
+    <w:p>
+      <w:pPr>
+        <w:pStyle w:val="ListParagraph"/>
+        <w:ind w:firstLine="720"/>
+        <w:jc w:val="both"/>
+        <w:rPr>
+          <w:rFonts w:ascii="Arial" w:hAnsi="Arial" w:cs="Arial"/>
+          <w:sz w:val="28"/>
+          <w:szCs w:val="28"/>
+        </w:rPr>
+      </w:pPr>
+    </w:p>
+    <w:p>
+      <w:pPr>
+        <w:pStyle w:val="ListParagraph"/>
+        <w:ind w:firstLine="720"/>
+        <w:jc w:val="both"/>
+        <w:rPr>
+          <w:rFonts w:ascii="Arial" w:hAnsi="Arial" w:cs="Arial"/>
+          <w:sz w:val="28"/>
+          <w:szCs w:val="28"/>
+        </w:rPr>
+      </w:pPr>
+    </w:p>
+    <w:p>
+      <w:pPr>
+        <w:pStyle w:val="ListParagraph"/>
+        <w:ind w:firstLine="720"/>
+        <w:jc w:val="both"/>
+        <w:rPr>
+          <w:rFonts w:ascii="Arial" w:hAnsi="Arial" w:cs="Arial"/>
+          <w:sz w:val="28"/>
+          <w:szCs w:val="28"/>
+        </w:rPr>
+      </w:pPr>
+    </w:p>
+    <w:p>
+      <w:pPr>
+        <w:pStyle w:val="ListParagraph"/>
+        <w:ind w:firstLine="720"/>
+        <w:jc w:val="both"/>
+        <w:rPr>
+          <w:rFonts w:ascii="Arial" w:hAnsi="Arial" w:cs="Arial"/>
+          <w:sz w:val="28"/>
+          <w:szCs w:val="28"/>
+        </w:rPr>
+      </w:pPr>
+    </w:p>
+    <w:p>
+      <w:pPr>
+        <w:pStyle w:val="ListParagraph"/>
+        <w:ind w:firstLine="720"/>
+        <w:jc w:val="both"/>
+        <w:rPr>
+          <w:rFonts w:ascii="Arial" w:hAnsi="Arial" w:cs="Arial"/>
+          <w:sz w:val="28"/>
+          <w:szCs w:val="28"/>
+        </w:rPr>
+      </w:pPr>
+    </w:p>
+    <w:p>
+      <w:pPr>
+        <w:pStyle w:val="ListParagraph"/>
+        <w:ind w:firstLine="720"/>
+        <w:jc w:val="both"/>
+        <w:rPr>
+          <w:rFonts w:ascii="Arial" w:hAnsi="Arial" w:cs="Arial"/>
+          <w:sz w:val="28"/>
+          <w:szCs w:val="28"/>
+        </w:rPr>
+      </w:pPr>
+    </w:p>
+    <w:p>
+      <w:pPr>
+        <w:pStyle w:val="ListParagraph"/>
+        <w:ind w:firstLine="720"/>
+        <w:jc w:val="both"/>
+        <w:rPr>
+          <w:rFonts w:ascii="Arial" w:hAnsi="Arial" w:cs="Arial"/>
+          <w:sz w:val="28"/>
+          <w:szCs w:val="28"/>
+        </w:rPr>
+      </w:pPr>
+    </w:p>
+    <w:p>
+      <w:pPr>
+        <w:pStyle w:val="ListParagraph"/>
+        <w:ind w:firstLine="720"/>
+        <w:jc w:val="both"/>
+        <w:rPr>
+          <w:rFonts w:ascii="Arial" w:hAnsi="Arial" w:cs="Arial"/>
+          <w:sz w:val="28"/>
+          <w:szCs w:val="28"/>
+        </w:rPr>
+      </w:pPr>
+    </w:p>
+    <w:p>
+      <w:pPr>
+        <w:pStyle w:val="ListParagraph"/>
+        <w:ind w:firstLine="720"/>
+        <w:jc w:val="both"/>
+        <w:rPr>
+          <w:rFonts w:ascii="Arial" w:hAnsi="Arial" w:cs="Arial"/>
+          <w:sz w:val="28"/>
+          <w:szCs w:val="28"/>
+        </w:rPr>
+      </w:pPr>
+    </w:p>
+    <w:p>
+      <w:pPr>
+        <w:pStyle w:val="ListParagraph"/>
+        <w:ind w:firstLine="720"/>
+        <w:jc w:val="both"/>
+        <w:rPr>
+          <w:rFonts w:ascii="Arial" w:hAnsi="Arial" w:cs="Arial"/>
+          <w:sz w:val="28"/>
+          <w:szCs w:val="28"/>
+        </w:rPr>
+      </w:pPr>
+    </w:p>
+    <w:p>
+      <w:pPr>
+        <w:pStyle w:val="ListParagraph"/>
+        <w:ind w:firstLine="720"/>
+        <w:jc w:val="both"/>
+        <w:rPr>
+          <w:rFonts w:ascii="Arial" w:hAnsi="Arial" w:cs="Arial"/>
+          <w:sz w:val="28"/>
+          <w:szCs w:val="28"/>
+        </w:rPr>
+      </w:pPr>
+    </w:p>
+    <w:p>
+      <w:pPr>
+        <w:pStyle w:val="ListParagraph"/>
+        <w:ind w:firstLine="720"/>
+        <w:jc w:val="both"/>
+        <w:rPr>
+          <w:rFonts w:ascii="Arial" w:hAnsi="Arial" w:cs="Arial"/>
+          <w:sz w:val="28"/>
+          <w:szCs w:val="28"/>
+        </w:rPr>
+      </w:pPr>
+    </w:p>
+    <w:p>
+      <w:pPr>
+        <w:pStyle w:val="ListParagraph"/>
+        <w:ind w:firstLine="720"/>
+        <w:jc w:val="both"/>
+        <w:rPr>
+          <w:rFonts w:ascii="Arial" w:hAnsi="Arial" w:cs="Arial"/>
+          <w:sz w:val="28"/>
+          <w:szCs w:val="28"/>
+        </w:rPr>
+      </w:pPr>
+    </w:p>
+    <w:p>
+      <w:pPr>
+        <w:rPr>
+          <w:rFonts w:ascii="Arial" w:hAnsi="Arial" w:cs="Arial"/>
+          <w:sz w:val="28"/>
+          <w:szCs w:val="28"/>
+        </w:rPr>
+      </w:pPr>
+      <w:r>
+        <w:rPr>
+          <w:rFonts w:ascii="Arial" w:hAnsi="Arial" w:cs="Arial"/>
+          <w:sz w:val="28"/>
+          <w:szCs w:val="28"/>
+        </w:rPr>
+        <w:br w:type="page"/>
+      </w:r>
+    </w:p>
+    <w:tbl>
+      <w:tblPr>
+        <w:tblStyle w:val="TableGrid"/>
+        <w:tblW w:w="0" w:type="auto"/>
+        <w:tblInd w:w="720" w:type="dxa"/>
+        <w:tblLook w:val="04A0" w:firstRow="1" w:lastRow="0" w:firstColumn="1" w:lastColumn="0" w:noHBand="0" w:noVBand="1"/>
+      </w:tblPr>
+      <w:tblGrid>
+        <w:gridCol w:w="1075"/>
+        <w:gridCol w:w="7555"/>
+      </w:tblGrid>
+      <w:tr>
+        <w:trPr>
+          <w:ins w:id="6" w:author="mine" w:date="2014-08-29T16:37:00Z"/>
+        </w:trPr>
+        <w:tc>
+          <w:tcPr>
+            <w:tcW w:w="1075" w:type="dxa"/>
+            <w:shd w:val="clear" w:color="auto" w:fill="DEEAF6" w:themeFill="accent1" w:themeFillTint="33"/>
+          </w:tcPr>
+          <w:p>
+            <w:pPr>
+              <w:pStyle w:val="ListParagraph"/>
+              <w:ind w:left="0"/>
+              <w:jc w:val="both"/>
+              <w:rPr>
+                <w:ins w:id="7" w:author="mine" w:date="2014-08-29T16:37:00Z"/>
+                <w:rFonts w:ascii="Arial" w:hAnsi="Arial" w:cs="Arial"/>
+                <w:b/>
+                <w:sz w:val="28"/>
+                <w:szCs w:val="28"/>
+              </w:rPr>
+            </w:pPr>
+            <w:ins w:id="8" w:author="mine" w:date="2014-08-29T16:37:00Z">
+              <w:r>
+                <w:rPr>
+                  <w:rFonts w:ascii="Arial" w:hAnsi="Arial" w:cs="Arial"/>
+                  <w:b/>
+                  <w:sz w:val="28"/>
+                  <w:szCs w:val="28"/>
+                </w:rPr>
+                <w:lastRenderedPageBreak/>
+                <w:t>Mã yêu cầu</w:t>
+              </w:r>
+            </w:ins>
+          </w:p>
+        </w:tc>
+        <w:tc>
+          <w:tcPr>
+            <w:tcW w:w="7555" w:type="dxa"/>
+          </w:tcPr>
+          <w:p>
+            <w:pPr>
+              <w:pStyle w:val="ListParagraph"/>
+              <w:ind w:left="0"/>
+              <w:jc w:val="both"/>
+              <w:rPr>
+                <w:ins w:id="9" w:author="mine" w:date="2014-08-29T16:37:00Z"/>
+                <w:rFonts w:ascii="Arial" w:hAnsi="Arial" w:cs="Arial"/>
+                <w:sz w:val="28"/>
+                <w:szCs w:val="28"/>
+              </w:rPr>
+            </w:pPr>
+            <w:ins w:id="10" w:author="mine" w:date="2014-08-29T16:37:00Z">
+              <w:r>
+                <w:rPr>
+                  <w:rFonts w:ascii="Arial" w:hAnsi="Arial" w:cs="Arial"/>
+                  <w:sz w:val="28"/>
+                  <w:szCs w:val="28"/>
+                </w:rPr>
+                <w:t>REQ0</w:t>
+              </w:r>
+            </w:ins>
+            <w:r>
+              <w:rPr>
+                <w:rFonts w:ascii="Arial" w:hAnsi="Arial" w:cs="Arial"/>
+                <w:sz w:val="28"/>
+                <w:szCs w:val="28"/>
+              </w:rPr>
+              <w:t>7</w:t>
+            </w:r>
+          </w:p>
+        </w:tc>
+      </w:tr>
+      <w:tr>
+        <w:trPr>
+          <w:ins w:id="11" w:author="mine" w:date="2014-08-29T16:37:00Z"/>
+        </w:trPr>
+        <w:tc>
+          <w:tcPr>
+            <w:tcW w:w="1075" w:type="dxa"/>
+            <w:shd w:val="clear" w:color="auto" w:fill="DEEAF6" w:themeFill="accent1" w:themeFillTint="33"/>
+          </w:tcPr>
+          <w:p>
+            <w:pPr>
+              <w:pStyle w:val="ListParagraph"/>
+              <w:ind w:left="0"/>
+              <w:jc w:val="both"/>
+              <w:rPr>
+                <w:ins w:id="12" w:author="mine" w:date="2014-08-29T16:37:00Z"/>
+                <w:rFonts w:ascii="Arial" w:hAnsi="Arial" w:cs="Arial"/>
+                <w:b/>
+                <w:sz w:val="28"/>
+                <w:szCs w:val="28"/>
+              </w:rPr>
+            </w:pPr>
+            <w:ins w:id="13" w:author="mine" w:date="2014-08-29T16:37:00Z">
+              <w:r>
+                <w:rPr>
+                  <w:rFonts w:ascii="Arial" w:hAnsi="Arial" w:cs="Arial"/>
+                  <w:b/>
+                  <w:sz w:val="28"/>
+                  <w:szCs w:val="28"/>
+                </w:rPr>
+                <w:t>Tên yêu cầu</w:t>
+              </w:r>
+            </w:ins>
+          </w:p>
+        </w:tc>
+        <w:tc>
+          <w:tcPr>
+            <w:tcW w:w="7555" w:type="dxa"/>
+          </w:tcPr>
+          <w:p>
+            <w:pPr>
+              <w:pStyle w:val="ListParagraph"/>
+              <w:ind w:left="0"/>
+              <w:jc w:val="both"/>
+              <w:rPr>
+                <w:ins w:id="14" w:author="mine" w:date="2014-08-29T16:37:00Z"/>
+                <w:rFonts w:ascii="Arial" w:hAnsi="Arial" w:cs="Arial"/>
+                <w:sz w:val="28"/>
+                <w:szCs w:val="28"/>
+              </w:rPr>
+            </w:pPr>
+            <w:r>
+              <w:rPr>
+                <w:rFonts w:ascii="Arial" w:hAnsi="Arial" w:cs="Arial"/>
+                <w:sz w:val="28"/>
+                <w:szCs w:val="28"/>
+              </w:rPr>
+              <w:t>Cập nhật thông tin tài khoản</w:t>
+            </w:r>
+          </w:p>
+        </w:tc>
+      </w:tr>
+      <w:tr>
+        <w:trPr>
+          <w:ins w:id="15" w:author="mine" w:date="2014-08-29T16:37:00Z"/>
+        </w:trPr>
+        <w:tc>
+          <w:tcPr>
+            <w:tcW w:w="1075" w:type="dxa"/>
+            <w:shd w:val="clear" w:color="auto" w:fill="DEEAF6" w:themeFill="accent1" w:themeFillTint="33"/>
+          </w:tcPr>
+          <w:p>
+            <w:pPr>
+              <w:pStyle w:val="ListParagraph"/>
+              <w:ind w:left="0"/>
+              <w:jc w:val="both"/>
+              <w:rPr>
+                <w:ins w:id="16" w:author="mine" w:date="2014-08-29T16:37:00Z"/>
+                <w:rFonts w:ascii="Arial" w:hAnsi="Arial" w:cs="Arial"/>
+                <w:b/>
+                <w:sz w:val="28"/>
+                <w:szCs w:val="28"/>
+              </w:rPr>
+            </w:pPr>
+            <w:ins w:id="17" w:author="mine" w:date="2014-08-29T16:37:00Z">
+              <w:r>
+                <w:rPr>
+                  <w:rFonts w:ascii="Arial" w:hAnsi="Arial" w:cs="Arial"/>
+                  <w:b/>
+                  <w:sz w:val="28"/>
+                  <w:szCs w:val="28"/>
+                </w:rPr>
+                <w:t>Mức độ ưu tiên</w:t>
+              </w:r>
+            </w:ins>
+          </w:p>
+        </w:tc>
+        <w:tc>
+          <w:tcPr>
+            <w:tcW w:w="7555" w:type="dxa"/>
+          </w:tcPr>
+          <w:p>
+            <w:pPr>
+              <w:pStyle w:val="ListParagraph"/>
+              <w:ind w:left="0"/>
+              <w:jc w:val="both"/>
+              <w:rPr>
+                <w:ins w:id="18" w:author="mine" w:date="2014-08-29T16:37:00Z"/>
+                <w:rFonts w:ascii="Arial" w:hAnsi="Arial" w:cs="Arial"/>
+                <w:sz w:val="28"/>
+                <w:szCs w:val="28"/>
+              </w:rPr>
+            </w:pPr>
+            <w:ins w:id="19" w:author="mine" w:date="2014-08-29T16:37:00Z">
+              <w:r>
+                <w:rPr>
+                  <w:rFonts w:ascii="Arial" w:hAnsi="Arial" w:cs="Arial"/>
+                  <w:sz w:val="28"/>
+                  <w:szCs w:val="28"/>
+                </w:rPr>
+                <w:t>Mức 4</w:t>
+              </w:r>
+            </w:ins>
+          </w:p>
+        </w:tc>
+      </w:tr>
+      <w:tr>
+        <w:trPr>
+          <w:ins w:id="20" w:author="mine" w:date="2014-08-29T16:37:00Z"/>
+        </w:trPr>
+        <w:tc>
+          <w:tcPr>
+            <w:tcW w:w="1075" w:type="dxa"/>
+            <w:shd w:val="clear" w:color="auto" w:fill="DEEAF6" w:themeFill="accent1" w:themeFillTint="33"/>
+          </w:tcPr>
+          <w:p>
+            <w:pPr>
+              <w:pStyle w:val="ListParagraph"/>
+              <w:ind w:left="0"/>
+              <w:jc w:val="both"/>
+              <w:rPr>
+                <w:ins w:id="21" w:author="mine" w:date="2014-08-29T16:37:00Z"/>
+                <w:rFonts w:ascii="Arial" w:hAnsi="Arial" w:cs="Arial"/>
+                <w:b/>
+                <w:sz w:val="28"/>
+                <w:szCs w:val="28"/>
+              </w:rPr>
+            </w:pPr>
+            <w:ins w:id="22" w:author="mine" w:date="2014-08-29T16:37:00Z">
+              <w:r>
+                <w:rPr>
+                  <w:rFonts w:ascii="Arial" w:hAnsi="Arial" w:cs="Arial"/>
+                  <w:b/>
+                  <w:sz w:val="28"/>
+                  <w:szCs w:val="28"/>
+                </w:rPr>
+                <w:t>Lợi ích</w:t>
+              </w:r>
+            </w:ins>
+          </w:p>
+        </w:tc>
+        <w:tc>
+          <w:tcPr>
+            <w:tcW w:w="7555" w:type="dxa"/>
+          </w:tcPr>
+          <w:p>
+            <w:pPr>
+              <w:pStyle w:val="ListParagraph"/>
+              <w:ind w:left="0"/>
+              <w:jc w:val="both"/>
+              <w:rPr>
+                <w:ins w:id="23" w:author="mine" w:date="2014-08-29T16:37:00Z"/>
+                <w:rFonts w:ascii="Arial" w:hAnsi="Arial" w:cs="Arial"/>
+                <w:sz w:val="28"/>
+                <w:szCs w:val="28"/>
+              </w:rPr>
+            </w:pPr>
+            <w:ins w:id="24" w:author="mine" w:date="2014-08-29T16:37:00Z">
+              <w:r>
+                <w:rPr>
+                  <w:rFonts w:ascii="Arial" w:hAnsi="Arial" w:cs="Arial"/>
+                  <w:sz w:val="28"/>
+                  <w:szCs w:val="28"/>
+                </w:rPr>
+                <w:t>Mức 2</w:t>
+              </w:r>
+            </w:ins>
+          </w:p>
+        </w:tc>
+      </w:tr>
+      <w:tr>
+        <w:trPr>
+          <w:ins w:id="25" w:author="mine" w:date="2014-08-29T16:37:00Z"/>
+        </w:trPr>
+        <w:tc>
+          <w:tcPr>
+            <w:tcW w:w="1075" w:type="dxa"/>
+            <w:shd w:val="clear" w:color="auto" w:fill="DEEAF6" w:themeFill="accent1" w:themeFillTint="33"/>
+          </w:tcPr>
+          <w:p>
+            <w:pPr>
+              <w:pStyle w:val="ListParagraph"/>
+              <w:ind w:left="0"/>
+              <w:jc w:val="both"/>
+              <w:rPr>
+                <w:ins w:id="26" w:author="mine" w:date="2014-08-29T16:37:00Z"/>
+                <w:rFonts w:ascii="Arial" w:hAnsi="Arial" w:cs="Arial"/>
+                <w:b/>
+                <w:sz w:val="28"/>
+                <w:szCs w:val="28"/>
+              </w:rPr>
+            </w:pPr>
+            <w:ins w:id="27" w:author="mine" w:date="2014-08-29T16:37:00Z">
+              <w:r>
+                <w:rPr>
+                  <w:rFonts w:ascii="Arial" w:hAnsi="Arial" w:cs="Arial"/>
+                  <w:b/>
+                  <w:sz w:val="28"/>
+                  <w:szCs w:val="28"/>
+                </w:rPr>
+                <w:t>Chi phí</w:t>
+              </w:r>
+            </w:ins>
+          </w:p>
+        </w:tc>
+        <w:tc>
+          <w:tcPr>
+            <w:tcW w:w="7555" w:type="dxa"/>
+          </w:tcPr>
+          <w:p>
+            <w:pPr>
+              <w:pStyle w:val="ListParagraph"/>
+              <w:ind w:left="0"/>
+              <w:jc w:val="both"/>
+              <w:rPr>
+                <w:ins w:id="28" w:author="mine" w:date="2014-08-29T16:37:00Z"/>
+                <w:rFonts w:ascii="Arial" w:hAnsi="Arial" w:cs="Arial"/>
+                <w:sz w:val="28"/>
+                <w:szCs w:val="28"/>
+              </w:rPr>
+            </w:pPr>
+            <w:ins w:id="29" w:author="mine" w:date="2014-08-29T16:37:00Z">
+              <w:r>
+                <w:rPr>
+                  <w:rFonts w:ascii="Arial" w:hAnsi="Arial" w:cs="Arial"/>
+                  <w:sz w:val="28"/>
+                  <w:szCs w:val="28"/>
+                </w:rPr>
+                <w:t>Mức 3</w:t>
+              </w:r>
+            </w:ins>
+          </w:p>
+        </w:tc>
+      </w:tr>
+      <w:tr>
+        <w:trPr>
+          <w:ins w:id="30" w:author="mine" w:date="2014-08-29T16:37:00Z"/>
+        </w:trPr>
+        <w:tc>
+          <w:tcPr>
+            <w:tcW w:w="1075" w:type="dxa"/>
+            <w:shd w:val="clear" w:color="auto" w:fill="DEEAF6" w:themeFill="accent1" w:themeFillTint="33"/>
+          </w:tcPr>
+          <w:p>
+            <w:pPr>
+              <w:pStyle w:val="ListParagraph"/>
+              <w:ind w:left="0"/>
+              <w:jc w:val="both"/>
+              <w:rPr>
+                <w:ins w:id="31" w:author="mine" w:date="2014-08-29T16:37:00Z"/>
+                <w:rFonts w:ascii="Arial" w:hAnsi="Arial" w:cs="Arial"/>
+                <w:b/>
+                <w:sz w:val="28"/>
+                <w:szCs w:val="28"/>
+              </w:rPr>
+            </w:pPr>
+            <w:ins w:id="32" w:author="mine" w:date="2014-08-29T16:37:00Z">
+              <w:r>
+                <w:rPr>
+                  <w:rFonts w:ascii="Arial" w:hAnsi="Arial" w:cs="Arial"/>
+                  <w:b/>
+                  <w:sz w:val="28"/>
+                  <w:szCs w:val="28"/>
+                </w:rPr>
+                <w:t>Rủi ro</w:t>
+              </w:r>
+            </w:ins>
+          </w:p>
+        </w:tc>
+        <w:tc>
+          <w:tcPr>
+            <w:tcW w:w="7555" w:type="dxa"/>
+          </w:tcPr>
+          <w:p>
+            <w:pPr>
+              <w:pStyle w:val="ListParagraph"/>
+              <w:ind w:left="0"/>
+              <w:jc w:val="both"/>
+              <w:rPr>
+                <w:ins w:id="33" w:author="mine" w:date="2014-08-29T16:37:00Z"/>
+                <w:rFonts w:ascii="Arial" w:hAnsi="Arial" w:cs="Arial"/>
+                <w:sz w:val="28"/>
+                <w:szCs w:val="28"/>
+              </w:rPr>
+            </w:pPr>
+            <w:ins w:id="34" w:author="mine" w:date="2014-08-29T16:37:00Z">
+              <w:r>
+                <w:rPr>
+                  <w:rFonts w:ascii="Arial" w:hAnsi="Arial" w:cs="Arial"/>
+                  <w:sz w:val="28"/>
+                  <w:szCs w:val="28"/>
+                </w:rPr>
+                <w:t>Mức 3</w:t>
+              </w:r>
+            </w:ins>
+          </w:p>
+        </w:tc>
+      </w:tr>
+      <w:tr>
+        <w:trPr>
+          <w:trHeight w:val="665"/>
+          <w:ins w:id="35" w:author="mine" w:date="2014-08-29T16:37:00Z"/>
+        </w:trPr>
+        <w:tc>
+          <w:tcPr>
+            <w:tcW w:w="1075" w:type="dxa"/>
+            <w:shd w:val="clear" w:color="auto" w:fill="DEEAF6" w:themeFill="accent1" w:themeFillTint="33"/>
+          </w:tcPr>
+          <w:p>
+            <w:pPr>
+              <w:pStyle w:val="ListParagraph"/>
+              <w:ind w:left="0"/>
+              <w:jc w:val="both"/>
+              <w:rPr>
+                <w:ins w:id="36" w:author="mine" w:date="2014-08-29T16:37:00Z"/>
+                <w:rFonts w:ascii="Arial" w:hAnsi="Arial" w:cs="Arial"/>
+                <w:b/>
+                <w:sz w:val="28"/>
+                <w:szCs w:val="28"/>
+              </w:rPr>
+            </w:pPr>
+            <w:ins w:id="37" w:author="mine" w:date="2014-08-29T16:37:00Z">
+              <w:r>
+                <w:rPr>
+                  <w:rFonts w:ascii="Arial" w:hAnsi="Arial" w:cs="Arial"/>
+                  <w:b/>
+                  <w:sz w:val="28"/>
+                  <w:szCs w:val="28"/>
+                </w:rPr>
+                <w:t>Nội dung</w:t>
+              </w:r>
+            </w:ins>
+          </w:p>
+        </w:tc>
+        <w:tc>
+          <w:tcPr>
+            <w:tcW w:w="7555" w:type="dxa"/>
+          </w:tcPr>
+          <w:p>
+            <w:pPr>
+              <w:jc w:val="both"/>
+              <w:rPr>
+                <w:ins w:id="38" w:author="mine" w:date="2014-08-29T16:37:00Z"/>
+                <w:rFonts w:ascii="Arial" w:hAnsi="Arial" w:cs="Arial"/>
+                <w:sz w:val="28"/>
+                <w:szCs w:val="28"/>
+              </w:rPr>
+            </w:pPr>
+            <w:ins w:id="39" w:author="mine" w:date="2014-08-29T16:37:00Z">
+              <w:r>
+                <w:rPr>
+                  <w:rFonts w:ascii="Arial" w:hAnsi="Arial" w:cs="Arial"/>
+                  <w:sz w:val="28"/>
+                  <w:szCs w:val="28"/>
+                </w:rPr>
+                <w:t xml:space="preserve">Tính năng này giúp cho người dùng có thể </w:t>
+              </w:r>
+              <w:r>
+                <w:rPr>
+                  <w:rFonts w:ascii="Arial" w:hAnsi="Arial" w:cs="Arial"/>
+                  <w:sz w:val="28"/>
+                  <w:szCs w:val="28"/>
+                </w:rPr>
+                <w:t>thay đổi thông tin cá nhân của người dùng và lưu vào hệ thống</w:t>
+              </w:r>
+            </w:ins>
+          </w:p>
+        </w:tc>
+      </w:tr>
+      <w:tr>
+        <w:trPr>
+          <w:ins w:id="40" w:author="mine" w:date="2014-08-29T16:37:00Z"/>
+        </w:trPr>
+        <w:tc>
+          <w:tcPr>
+            <w:tcW w:w="1075" w:type="dxa"/>
+            <w:shd w:val="clear" w:color="auto" w:fill="DEEAF6" w:themeFill="accent1" w:themeFillTint="33"/>
+          </w:tcPr>
+          <w:p>
+            <w:pPr>
+              <w:pStyle w:val="ListParagraph"/>
+              <w:ind w:left="0"/>
+              <w:jc w:val="both"/>
+              <w:rPr>
+                <w:ins w:id="41" w:author="mine" w:date="2014-08-29T16:37:00Z"/>
+                <w:rFonts w:ascii="Arial" w:hAnsi="Arial" w:cs="Arial"/>
+                <w:b/>
+                <w:sz w:val="28"/>
+                <w:szCs w:val="28"/>
+              </w:rPr>
+            </w:pPr>
+            <w:ins w:id="42" w:author="mine" w:date="2014-08-29T16:37:00Z">
+              <w:r>
+                <w:rPr>
+                  <w:rFonts w:ascii="Arial" w:hAnsi="Arial" w:cs="Arial"/>
+                  <w:b/>
+                  <w:sz w:val="28"/>
+                  <w:szCs w:val="28"/>
+                </w:rPr>
+                <w:t>Đối tượng sử dụng</w:t>
+              </w:r>
+            </w:ins>
+          </w:p>
+        </w:tc>
+        <w:tc>
+          <w:tcPr>
+            <w:tcW w:w="7555" w:type="dxa"/>
+          </w:tcPr>
+          <w:p>
+            <w:pPr>
+              <w:pStyle w:val="ListParagraph"/>
+              <w:ind w:left="0"/>
+              <w:jc w:val="both"/>
+              <w:rPr>
+                <w:ins w:id="43" w:author="mine" w:date="2014-08-29T16:37:00Z"/>
+                <w:rFonts w:ascii="Arial" w:hAnsi="Arial" w:cs="Arial"/>
+                <w:sz w:val="28"/>
+                <w:szCs w:val="28"/>
+              </w:rPr>
+            </w:pPr>
+            <w:r>
+              <w:rPr>
+                <w:rFonts w:ascii="Arial" w:hAnsi="Arial" w:cs="Arial"/>
+                <w:sz w:val="28"/>
+                <w:szCs w:val="28"/>
+              </w:rPr>
+              <w:t>Thành viên, chủ nhà trọ.</w:t>
+            </w:r>
+          </w:p>
+        </w:tc>
+      </w:tr>
+      <w:tr>
+        <w:trPr>
+          <w:ins w:id="44" w:author="mine" w:date="2014-08-29T16:37:00Z"/>
+        </w:trPr>
+        <w:tc>
+          <w:tcPr>
+            <w:tcW w:w="1075" w:type="dxa"/>
+            <w:shd w:val="clear" w:color="auto" w:fill="DEEAF6" w:themeFill="accent1" w:themeFillTint="33"/>
+          </w:tcPr>
+          <w:p>
+            <w:pPr>
+              <w:pStyle w:val="ListParagraph"/>
+              <w:ind w:left="0"/>
+              <w:jc w:val="both"/>
+              <w:rPr>
+                <w:ins w:id="45" w:author="mine" w:date="2014-08-29T16:37:00Z"/>
+                <w:rFonts w:ascii="Arial" w:hAnsi="Arial" w:cs="Arial"/>
+                <w:b/>
+                <w:sz w:val="28"/>
+                <w:szCs w:val="28"/>
+              </w:rPr>
+            </w:pPr>
+            <w:ins w:id="46" w:author="mine" w:date="2014-08-29T16:37:00Z">
+              <w:r>
+                <w:rPr>
+                  <w:rFonts w:ascii="Arial" w:hAnsi="Arial" w:cs="Arial"/>
+                  <w:b/>
+                  <w:sz w:val="28"/>
+                  <w:szCs w:val="28"/>
+                </w:rPr>
+                <w:t>Tiền điều kiện</w:t>
+              </w:r>
+            </w:ins>
+          </w:p>
+        </w:tc>
+        <w:tc>
+          <w:tcPr>
+            <w:tcW w:w="7555" w:type="dxa"/>
+          </w:tcPr>
+          <w:p>
+            <w:pPr>
+              <w:pStyle w:val="ListParagraph"/>
+              <w:ind w:left="0"/>
+              <w:jc w:val="both"/>
+              <w:rPr>
+                <w:ins w:id="47" w:author="mine" w:date="2014-08-29T16:37:00Z"/>
+                <w:rFonts w:ascii="Arial" w:hAnsi="Arial" w:cs="Arial"/>
+                <w:sz w:val="28"/>
+                <w:szCs w:val="28"/>
+              </w:rPr>
+            </w:pPr>
+            <w:ins w:id="48" w:author="mine" w:date="2014-08-29T16:37:00Z">
+              <w:r>
+                <w:rPr>
+                  <w:rFonts w:ascii="Arial" w:hAnsi="Arial" w:cs="Arial"/>
+                  <w:sz w:val="28"/>
+                  <w:szCs w:val="28"/>
+                </w:rPr>
+                <w:t xml:space="preserve">Phải đăng nhập thành công </w:t>
+              </w:r>
+            </w:ins>
+          </w:p>
+        </w:tc>
+      </w:tr>
+      <w:tr>
+        <w:trPr>
+          <w:ins w:id="49" w:author="mine" w:date="2014-08-29T16:37:00Z"/>
+        </w:trPr>
+        <w:tc>
+          <w:tcPr>
+            <w:tcW w:w="1075" w:type="dxa"/>
+            <w:shd w:val="clear" w:color="auto" w:fill="DEEAF6" w:themeFill="accent1" w:themeFillTint="33"/>
+          </w:tcPr>
+          <w:p>
+            <w:pPr>
+              <w:pStyle w:val="ListParagraph"/>
+              <w:ind w:left="0"/>
+              <w:jc w:val="both"/>
+              <w:rPr>
+                <w:ins w:id="50" w:author="mine" w:date="2014-08-29T16:37:00Z"/>
+                <w:rFonts w:ascii="Arial" w:hAnsi="Arial" w:cs="Arial"/>
+                <w:b/>
+                <w:sz w:val="28"/>
+                <w:szCs w:val="28"/>
+              </w:rPr>
+            </w:pPr>
+            <w:ins w:id="51" w:author="mine" w:date="2014-08-29T16:37:00Z">
+              <w:r>
+                <w:rPr>
+                  <w:rFonts w:ascii="Arial" w:hAnsi="Arial" w:cs="Arial"/>
+                  <w:b/>
+                  <w:sz w:val="28"/>
+                  <w:szCs w:val="28"/>
+                </w:rPr>
+                <w:t>Xử lý</w:t>
+              </w:r>
+            </w:ins>
+          </w:p>
+        </w:tc>
+        <w:tc>
+          <w:tcPr>
+            <w:tcW w:w="7555" w:type="dxa"/>
+          </w:tcPr>
+          <w:p>
+            <w:pPr>
+              <w:jc w:val="both"/>
+              <w:rPr>
+                <w:rFonts w:ascii="Arial" w:hAnsi="Arial" w:cs="Arial"/>
+                <w:sz w:val="28"/>
+                <w:szCs w:val="28"/>
+              </w:rPr>
+            </w:pPr>
+            <w:ins w:id="52" w:author="mine" w:date="2014-08-29T16:37:00Z">
+              <w:r>
+                <w:rPr>
+                  <w:rFonts w:ascii="Arial" w:hAnsi="Arial" w:cs="Arial"/>
+                  <w:sz w:val="28"/>
+                  <w:szCs w:val="28"/>
+                </w:rPr>
+                <w:t>1)</w:t>
+              </w:r>
+              <w:r>
+                <w:rPr>
+                  <w:rFonts w:ascii="Arial" w:hAnsi="Arial" w:cs="Arial"/>
+                  <w:sz w:val="28"/>
+                  <w:szCs w:val="28"/>
+                </w:rPr>
+                <w:tab/>
+                <w:t>Để</w:t>
+              </w:r>
+              <w:r>
+                <w:rPr>
+                  <w:rFonts w:ascii="Arial" w:hAnsi="Arial" w:cs="Arial"/>
+                  <w:sz w:val="28"/>
+                  <w:szCs w:val="28"/>
+                </w:rPr>
+                <w:t xml:space="preserve"> thay đổi thông tin cá nhân</w:t>
+              </w:r>
+              <w:r>
+                <w:rPr>
+                  <w:rFonts w:ascii="Arial" w:hAnsi="Arial" w:cs="Arial"/>
+                  <w:sz w:val="28"/>
+                  <w:szCs w:val="28"/>
+                </w:rPr>
+                <w:t>, người dùng nhấn vào nút “</w:t>
+              </w:r>
+              <w:r>
+                <w:rPr>
+                  <w:rFonts w:ascii="Arial" w:hAnsi="Arial" w:cs="Arial"/>
+                  <w:sz w:val="28"/>
+                  <w:szCs w:val="28"/>
+                </w:rPr>
+                <w:t xml:space="preserve">Thay đổi thông tin </w:t>
+              </w:r>
+            </w:ins>
+            <w:r>
+              <w:rPr>
+                <w:rFonts w:ascii="Arial" w:hAnsi="Arial" w:cs="Arial"/>
+                <w:sz w:val="28"/>
+                <w:szCs w:val="28"/>
+              </w:rPr>
+              <w:t>tài khoản</w:t>
+            </w:r>
+            <w:ins w:id="53" w:author="mine" w:date="2014-08-29T16:37:00Z">
+              <w:r>
+                <w:rPr>
+                  <w:rFonts w:ascii="Arial" w:hAnsi="Arial" w:cs="Arial"/>
+                  <w:sz w:val="28"/>
+                  <w:szCs w:val="28"/>
+                </w:rPr>
+                <w:t>” trên màn hình</w:t>
+              </w:r>
+            </w:ins>
+            <w:r>
+              <w:rPr>
+                <w:rFonts w:ascii="Arial" w:hAnsi="Arial" w:cs="Arial"/>
+                <w:sz w:val="28"/>
+                <w:szCs w:val="28"/>
+              </w:rPr>
+              <w:t>.</w:t>
+            </w:r>
+          </w:p>
+          <w:p>
+            <w:pPr>
+              <w:jc w:val="both"/>
+              <w:rPr>
+                <w:ins w:id="54" w:author="mine" w:date="2014-08-29T16:37:00Z"/>
+                <w:rFonts w:ascii="Arial" w:hAnsi="Arial" w:cs="Arial"/>
+                <w:sz w:val="28"/>
+                <w:szCs w:val="28"/>
+              </w:rPr>
+            </w:pPr>
+            <w:ins w:id="55" w:author="mine" w:date="2014-08-29T16:37:00Z">
+              <w:r>
+                <w:rPr>
+                  <w:rFonts w:ascii="Arial" w:hAnsi="Arial" w:cs="Arial"/>
+                  <w:sz w:val="28"/>
+                  <w:szCs w:val="28"/>
+                </w:rPr>
+                <w:t>2)</w:t>
+              </w:r>
+              <w:r>
+                <w:rPr>
+                  <w:rFonts w:ascii="Arial" w:hAnsi="Arial" w:cs="Arial"/>
+                  <w:sz w:val="28"/>
+                  <w:szCs w:val="28"/>
+                </w:rPr>
+                <w:tab/>
+                <w:t>Hệ thống hiển thị các trường để chứa thông tin của người dùng (các trường này được hệ thống điền sẳn thông tin hiện tại của người dùng).</w:t>
+              </w:r>
+            </w:ins>
+          </w:p>
+          <w:p>
+            <w:pPr>
+              <w:jc w:val="both"/>
+              <w:rPr>
+                <w:ins w:id="56" w:author="mine" w:date="2014-08-29T16:37:00Z"/>
+                <w:rFonts w:ascii="Arial" w:hAnsi="Arial" w:cs="Arial"/>
+                <w:sz w:val="28"/>
+                <w:szCs w:val="28"/>
+              </w:rPr>
+            </w:pPr>
+            <w:ins w:id="57" w:author="mine" w:date="2014-08-29T16:37:00Z">
+              <w:r>
+                <w:rPr>
+                  <w:rFonts w:ascii="Arial" w:hAnsi="Arial" w:cs="Arial"/>
+                  <w:sz w:val="28"/>
+                  <w:szCs w:val="28"/>
+                </w:rPr>
+                <w:t>3)</w:t>
+              </w:r>
+              <w:r>
+                <w:rPr>
+                  <w:rFonts w:ascii="Arial" w:hAnsi="Arial" w:cs="Arial"/>
+                  <w:sz w:val="28"/>
+                  <w:szCs w:val="28"/>
+                </w:rPr>
+                <w:tab/>
+                <w:t>Người dùng thay đổi thông tin trong các trường.</w:t>
+              </w:r>
+            </w:ins>
+          </w:p>
+          <w:p>
+            <w:pPr>
+              <w:jc w:val="both"/>
+              <w:rPr>
+                <w:ins w:id="58" w:author="mine" w:date="2014-08-29T16:37:00Z"/>
+                <w:rFonts w:ascii="Arial" w:hAnsi="Arial" w:cs="Arial"/>
+                <w:sz w:val="28"/>
+                <w:szCs w:val="28"/>
+              </w:rPr>
+            </w:pPr>
+            <w:ins w:id="59" w:author="mine" w:date="2014-08-29T16:37:00Z">
+              <w:r>
+                <w:rPr>
+                  <w:rFonts w:ascii="Arial" w:hAnsi="Arial" w:cs="Arial"/>
+                  <w:sz w:val="28"/>
+                  <w:szCs w:val="28"/>
+                </w:rPr>
+                <w:tab/>
+                <w:t>a)</w:t>
+              </w:r>
+              <w:r>
+                <w:rPr>
+                  <w:rFonts w:ascii="Arial" w:hAnsi="Arial" w:cs="Arial"/>
+                  <w:sz w:val="28"/>
+                  <w:szCs w:val="28"/>
+                </w:rPr>
+                <w:tab/>
+                <w:t>Nếu người dùng bấm vào nút Quay lại thì hệ thống chuyển sang màn hình Thông tin cá nhân và kết thúc xủ lý.</w:t>
+              </w:r>
+            </w:ins>
+          </w:p>
+          <w:p>
+            <w:pPr>
+              <w:jc w:val="both"/>
+              <w:rPr>
+                <w:ins w:id="60" w:author="mine" w:date="2014-08-29T16:37:00Z"/>
+                <w:rFonts w:ascii="Arial" w:hAnsi="Arial" w:cs="Arial"/>
+                <w:sz w:val="28"/>
+                <w:szCs w:val="28"/>
+              </w:rPr>
+            </w:pPr>
+            <w:ins w:id="61" w:author="mine" w:date="2014-08-29T16:37:00Z">
+              <w:r>
+                <w:rPr>
+                  <w:rFonts w:ascii="Arial" w:hAnsi="Arial" w:cs="Arial"/>
+                  <w:sz w:val="28"/>
+                  <w:szCs w:val="28"/>
+                </w:rPr>
+                <w:tab/>
+                <w:t>b)</w:t>
+              </w:r>
+              <w:r>
+                <w:rPr>
+                  <w:rFonts w:ascii="Arial" w:hAnsi="Arial" w:cs="Arial"/>
+                  <w:sz w:val="28"/>
+                  <w:szCs w:val="28"/>
+                </w:rPr>
+                <w:tab/>
+                <w:t>Nếu người dùng bấm vào nút Lưu thì tiếp tục bước 4.</w:t>
+              </w:r>
+            </w:ins>
+          </w:p>
+          <w:p>
+            <w:pPr>
+              <w:jc w:val="both"/>
+              <w:rPr>
+                <w:ins w:id="62" w:author="mine" w:date="2014-08-29T16:37:00Z"/>
+                <w:rFonts w:ascii="Arial" w:hAnsi="Arial" w:cs="Arial"/>
+                <w:sz w:val="28"/>
+                <w:szCs w:val="28"/>
+              </w:rPr>
+            </w:pPr>
+            <w:ins w:id="63" w:author="mine" w:date="2014-08-29T16:37:00Z">
+              <w:r>
+                <w:rPr>
+                  <w:rFonts w:ascii="Arial" w:hAnsi="Arial" w:cs="Arial"/>
+                  <w:sz w:val="28"/>
+                  <w:szCs w:val="28"/>
+                </w:rPr>
+                <w:t>4</w:t>
+              </w:r>
+              <w:r>
+                <w:rPr>
+                  <w:rFonts w:ascii="Arial" w:hAnsi="Arial" w:cs="Arial"/>
+                  <w:sz w:val="28"/>
+                  <w:szCs w:val="28"/>
+                </w:rPr>
+                <w:t>)</w:t>
+              </w:r>
+              <w:r>
+                <w:rPr>
+                  <w:rFonts w:ascii="Arial" w:hAnsi="Arial" w:cs="Arial"/>
+                  <w:sz w:val="28"/>
+                  <w:szCs w:val="28"/>
+                </w:rPr>
+                <w:tab/>
+                <w:t xml:space="preserve">Hệ thống </w:t>
+              </w:r>
+              <w:r>
+                <w:rPr>
+                  <w:rFonts w:ascii="Arial" w:hAnsi="Arial" w:cs="Arial"/>
+                  <w:sz w:val="28"/>
+                  <w:szCs w:val="28"/>
+                </w:rPr>
+                <w:t>tiến hành kiểm tra thông tin mà người dùng nhập vào.</w:t>
+              </w:r>
+            </w:ins>
+          </w:p>
+          <w:p>
+            <w:pPr>
+              <w:jc w:val="both"/>
+              <w:rPr>
+                <w:ins w:id="64" w:author="mine" w:date="2014-08-29T16:37:00Z"/>
+                <w:rFonts w:ascii="Arial" w:hAnsi="Arial" w:cs="Arial"/>
+                <w:sz w:val="28"/>
+                <w:szCs w:val="28"/>
+              </w:rPr>
+            </w:pPr>
+            <w:ins w:id="65" w:author="mine" w:date="2014-08-29T16:37:00Z">
+              <w:r>
+                <w:rPr>
+                  <w:rFonts w:ascii="Arial" w:hAnsi="Arial" w:cs="Arial"/>
+                  <w:sz w:val="28"/>
+                  <w:szCs w:val="28"/>
+                </w:rPr>
+                <w:tab/>
+                <w:t>a)</w:t>
+              </w:r>
+              <w:r>
+                <w:rPr>
+                  <w:rFonts w:ascii="Arial" w:hAnsi="Arial" w:cs="Arial"/>
+                  <w:sz w:val="28"/>
+                  <w:szCs w:val="28"/>
+                </w:rPr>
+                <w:tab/>
+                <w:t xml:space="preserve"> Nếu thông tin không hợp lệ thì hiển thị thông báo lỗi ở các trường bị lỗi và quay lại bước 3.</w:t>
+              </w:r>
+            </w:ins>
+          </w:p>
+          <w:p>
+            <w:pPr>
+              <w:jc w:val="both"/>
+              <w:rPr>
+                <w:ins w:id="66" w:author="mine" w:date="2014-08-29T16:37:00Z"/>
+                <w:rFonts w:ascii="Arial" w:hAnsi="Arial" w:cs="Arial"/>
+                <w:sz w:val="28"/>
+                <w:szCs w:val="28"/>
+              </w:rPr>
+            </w:pPr>
+            <w:ins w:id="67" w:author="mine" w:date="2014-08-29T16:37:00Z">
+              <w:r>
+                <w:rPr>
+                  <w:rFonts w:ascii="Arial" w:hAnsi="Arial" w:cs="Arial"/>
+                  <w:sz w:val="28"/>
+                  <w:szCs w:val="28"/>
+                </w:rPr>
+                <w:tab/>
+                <w:t>b)</w:t>
+              </w:r>
+              <w:r>
+                <w:rPr>
+                  <w:rFonts w:ascii="Arial" w:hAnsi="Arial" w:cs="Arial"/>
+                  <w:sz w:val="28"/>
+                  <w:szCs w:val="28"/>
+                </w:rPr>
+                <w:tab/>
+                <w:t>Nếu thông tin hợp lệ thì tiếp tục bước 5.</w:t>
+              </w:r>
+            </w:ins>
+          </w:p>
+          <w:p>
+            <w:pPr>
+              <w:jc w:val="both"/>
+              <w:rPr>
+                <w:ins w:id="68" w:author="mine" w:date="2014-08-29T16:37:00Z"/>
+                <w:rFonts w:ascii="Arial" w:hAnsi="Arial" w:cs="Arial"/>
+                <w:sz w:val="28"/>
+                <w:szCs w:val="28"/>
+              </w:rPr>
+            </w:pPr>
+            <w:ins w:id="69" w:author="mine" w:date="2014-08-29T16:37:00Z">
+              <w:r>
+                <w:rPr>
+                  <w:rFonts w:ascii="Arial" w:hAnsi="Arial" w:cs="Arial"/>
+                  <w:sz w:val="28"/>
+                  <w:szCs w:val="28"/>
+                </w:rPr>
+                <w:lastRenderedPageBreak/>
+                <w:t>5)</w:t>
+              </w:r>
+              <w:r>
+                <w:rPr>
+                  <w:rFonts w:ascii="Arial" w:hAnsi="Arial" w:cs="Arial"/>
+                  <w:sz w:val="28"/>
+                  <w:szCs w:val="28"/>
+                </w:rPr>
+                <w:tab/>
+                <w:t>Hệ thống tiến hành cập nhật lại thông tin người dùng và hiện thị kết quả</w:t>
+              </w:r>
+            </w:ins>
+          </w:p>
+          <w:p>
+            <w:pPr>
+              <w:jc w:val="both"/>
+              <w:rPr>
+                <w:ins w:id="70" w:author="mine" w:date="2014-08-29T16:37:00Z"/>
+                <w:rFonts w:ascii="Arial" w:hAnsi="Arial" w:cs="Arial"/>
+                <w:sz w:val="28"/>
+                <w:szCs w:val="28"/>
+              </w:rPr>
+            </w:pPr>
+            <w:ins w:id="71" w:author="mine" w:date="2014-08-29T16:37:00Z">
+              <w:r>
+                <w:rPr>
+                  <w:rFonts w:ascii="Arial" w:hAnsi="Arial" w:cs="Arial"/>
+                  <w:sz w:val="28"/>
+                  <w:szCs w:val="28"/>
+                </w:rPr>
+                <w:tab/>
+                <w:t>a)</w:t>
+              </w:r>
+              <w:r>
+                <w:rPr>
+                  <w:rFonts w:ascii="Arial" w:hAnsi="Arial" w:cs="Arial"/>
+                  <w:sz w:val="28"/>
+                  <w:szCs w:val="28"/>
+                </w:rPr>
+                <w:tab/>
+                <w:t>Nếu bị lỗi trong quá trình cập nhật hiển thị thông báo lỗi.</w:t>
+              </w:r>
+            </w:ins>
+          </w:p>
+          <w:p>
+            <w:pPr>
+              <w:jc w:val="both"/>
+              <w:rPr>
+                <w:ins w:id="72" w:author="mine" w:date="2014-08-29T16:37:00Z"/>
+                <w:rFonts w:ascii="Arial" w:hAnsi="Arial" w:cs="Arial"/>
+                <w:sz w:val="28"/>
+                <w:szCs w:val="28"/>
+              </w:rPr>
+            </w:pPr>
+            <w:ins w:id="73" w:author="mine" w:date="2014-08-29T16:37:00Z">
+              <w:r>
+                <w:rPr>
+                  <w:rFonts w:ascii="Arial" w:hAnsi="Arial" w:cs="Arial"/>
+                  <w:sz w:val="28"/>
+                  <w:szCs w:val="28"/>
+                </w:rPr>
+                <w:tab/>
+                <w:t>b)</w:t>
+              </w:r>
+              <w:r>
+                <w:rPr>
+                  <w:rFonts w:ascii="Arial" w:hAnsi="Arial" w:cs="Arial"/>
+                  <w:sz w:val="28"/>
+                  <w:szCs w:val="28"/>
+                </w:rPr>
+                <w:tab/>
+                <w:t>Nếu cập nhật thành công thì hiển thị thông báo lưu thành công.</w:t>
+              </w:r>
+            </w:ins>
+          </w:p>
+          <w:p>
+            <w:pPr>
+              <w:rPr>
+                <w:ins w:id="74" w:author="mine" w:date="2014-08-29T16:37:00Z"/>
+                <w:rFonts w:ascii="Arial" w:hAnsi="Arial" w:cs="Arial"/>
+                <w:sz w:val="28"/>
+                <w:szCs w:val="28"/>
+              </w:rPr>
+            </w:pPr>
+          </w:p>
+        </w:tc>
+      </w:tr>
+      <w:tr>
+        <w:trPr>
+          <w:ins w:id="75" w:author="mine" w:date="2014-08-29T16:37:00Z"/>
+        </w:trPr>
+        <w:tc>
+          <w:tcPr>
+            <w:tcW w:w="1075" w:type="dxa"/>
+            <w:shd w:val="clear" w:color="auto" w:fill="DEEAF6" w:themeFill="accent1" w:themeFillTint="33"/>
+          </w:tcPr>
+          <w:p>
+            <w:pPr>
+              <w:pStyle w:val="ListParagraph"/>
+              <w:ind w:left="0"/>
+              <w:jc w:val="both"/>
+              <w:rPr>
+                <w:ins w:id="76" w:author="mine" w:date="2014-08-29T16:37:00Z"/>
+                <w:rFonts w:ascii="Arial" w:hAnsi="Arial" w:cs="Arial"/>
+                <w:b/>
+                <w:sz w:val="28"/>
+                <w:szCs w:val="28"/>
+              </w:rPr>
+            </w:pPr>
+            <w:ins w:id="77" w:author="mine" w:date="2014-08-29T16:37:00Z">
+              <w:r>
+                <w:rPr>
+                  <w:rFonts w:ascii="Arial" w:hAnsi="Arial" w:cs="Arial"/>
+                  <w:b/>
+                  <w:sz w:val="28"/>
+                  <w:szCs w:val="28"/>
+                </w:rPr>
+                <w:lastRenderedPageBreak/>
+                <w:t>Kết quả</w:t>
+              </w:r>
+            </w:ins>
+          </w:p>
+        </w:tc>
+        <w:tc>
+          <w:tcPr>
+            <w:tcW w:w="7555" w:type="dxa"/>
+          </w:tcPr>
+          <w:p>
+            <w:pPr>
+              <w:pStyle w:val="ListParagraph"/>
+              <w:ind w:left="0"/>
+              <w:jc w:val="both"/>
+              <w:rPr>
+                <w:ins w:id="78" w:author="mine" w:date="2014-08-29T16:37:00Z"/>
+                <w:rFonts w:ascii="Arial" w:hAnsi="Arial" w:cs="Arial"/>
+                <w:sz w:val="28"/>
+                <w:szCs w:val="28"/>
+              </w:rPr>
+            </w:pPr>
+            <w:ins w:id="79" w:author="mine" w:date="2014-08-29T16:37:00Z">
+              <w:r>
+                <w:rPr>
+                  <w:rFonts w:ascii="Arial" w:hAnsi="Arial" w:cs="Arial"/>
+                  <w:sz w:val="28"/>
+                  <w:szCs w:val="28"/>
+                </w:rPr>
+                <w:t>Chuyển đến trang thông tin cá nhân</w:t>
+              </w:r>
+            </w:ins>
+          </w:p>
+        </w:tc>
+      </w:tr>
+      <w:tr>
+        <w:trPr>
+          <w:ins w:id="80" w:author="mine" w:date="2014-08-29T16:37:00Z"/>
+        </w:trPr>
+        <w:tc>
+          <w:tcPr>
+            <w:tcW w:w="1075" w:type="dxa"/>
+            <w:shd w:val="clear" w:color="auto" w:fill="DEEAF6" w:themeFill="accent1" w:themeFillTint="33"/>
+          </w:tcPr>
+          <w:p>
+            <w:pPr>
+              <w:pStyle w:val="ListParagraph"/>
+              <w:ind w:left="0"/>
+              <w:jc w:val="both"/>
+              <w:rPr>
+                <w:ins w:id="81" w:author="mine" w:date="2014-08-29T16:37:00Z"/>
+                <w:rFonts w:ascii="Arial" w:hAnsi="Arial" w:cs="Arial"/>
+                <w:b/>
+                <w:sz w:val="28"/>
+                <w:szCs w:val="28"/>
+              </w:rPr>
+            </w:pPr>
+            <w:ins w:id="82" w:author="mine" w:date="2014-08-29T16:37:00Z">
+              <w:r>
+                <w:rPr>
+                  <w:rFonts w:ascii="Arial" w:hAnsi="Arial" w:cs="Arial"/>
+                  <w:b/>
+                  <w:sz w:val="28"/>
+                  <w:szCs w:val="28"/>
+                </w:rPr>
+                <w:t>Ghi chú</w:t>
+              </w:r>
+            </w:ins>
+          </w:p>
+        </w:tc>
+        <w:tc>
+          <w:tcPr>
+            <w:tcW w:w="7555" w:type="dxa"/>
+          </w:tcPr>
+          <w:p>
+            <w:pPr>
+              <w:jc w:val="both"/>
+              <w:rPr>
+                <w:ins w:id="83" w:author="mine" w:date="2014-08-29T16:37:00Z"/>
+                <w:rFonts w:ascii="Arial" w:hAnsi="Arial" w:cs="Arial"/>
+                <w:sz w:val="28"/>
+                <w:szCs w:val="28"/>
+              </w:rPr>
+            </w:pPr>
+            <w:ins w:id="84" w:author="mine" w:date="2014-08-29T16:37:00Z">
+              <w:r>
+                <w:rPr>
+                  <w:rFonts w:ascii="Arial" w:hAnsi="Arial" w:cs="Arial"/>
+                  <w:sz w:val="28"/>
+                  <w:szCs w:val="28"/>
+                </w:rPr>
+                <w:tab/>
+              </w:r>
+            </w:ins>
+          </w:p>
+          <w:p>
+            <w:pPr>
+              <w:jc w:val="both"/>
+              <w:rPr>
+                <w:ins w:id="85" w:author="mine" w:date="2014-08-29T16:37:00Z"/>
+                <w:rFonts w:ascii="Arial" w:hAnsi="Arial" w:cs="Arial"/>
+                <w:sz w:val="28"/>
+                <w:szCs w:val="28"/>
+              </w:rPr>
+            </w:pPr>
+            <w:ins w:id="86" w:author="mine" w:date="2014-08-29T16:37:00Z">
+              <w:r>
+                <w:rPr>
+                  <w:rFonts w:ascii="Arial" w:hAnsi="Arial" w:cs="Arial"/>
+                  <w:sz w:val="28"/>
+                  <w:szCs w:val="28"/>
+                </w:rPr>
+                <w:tab/>
+              </w:r>
+              <w:r>
+                <w:rPr>
+                  <w:rFonts w:ascii="Arial" w:hAnsi="Arial" w:cs="Arial"/>
+                  <w:sz w:val="28"/>
+                  <w:szCs w:val="28"/>
+                </w:rPr>
+                <w:t>Tài khoản phải thuộc trong các ký tự a..z, A…z, 0…9.</w:t>
+              </w:r>
+            </w:ins>
+          </w:p>
+          <w:p>
+            <w:pPr>
+              <w:jc w:val="both"/>
+              <w:rPr>
+                <w:ins w:id="87" w:author="mine" w:date="2014-08-29T16:37:00Z"/>
+                <w:rFonts w:ascii="Arial" w:hAnsi="Arial" w:cs="Arial"/>
+                <w:sz w:val="28"/>
+                <w:szCs w:val="28"/>
+              </w:rPr>
+            </w:pPr>
+            <w:ins w:id="88" w:author="mine" w:date="2014-08-29T16:37:00Z">
+              <w:r>
+                <w:rPr>
+                  <w:rFonts w:ascii="Arial" w:hAnsi="Arial" w:cs="Arial"/>
+                  <w:sz w:val="28"/>
+                  <w:szCs w:val="28"/>
+                </w:rPr>
+                <w:tab/>
+              </w:r>
+              <w:r>
+                <w:rPr>
+                  <w:rFonts w:ascii="Arial" w:hAnsi="Arial" w:cs="Arial"/>
+                  <w:sz w:val="28"/>
+                  <w:szCs w:val="28"/>
+                </w:rPr>
+                <w:t>Mật khẩu phải bao gồm ký tự và số.</w:t>
+              </w:r>
+            </w:ins>
+          </w:p>
+          <w:p>
+            <w:pPr>
+              <w:jc w:val="both"/>
+              <w:rPr>
+                <w:ins w:id="89" w:author="mine" w:date="2014-08-29T16:37:00Z"/>
+                <w:rFonts w:ascii="Arial" w:hAnsi="Arial" w:cs="Arial"/>
+                <w:sz w:val="28"/>
+                <w:szCs w:val="28"/>
+              </w:rPr>
+            </w:pPr>
+            <w:ins w:id="90" w:author="mine" w:date="2014-08-29T16:37:00Z">
+              <w:r>
+                <w:rPr>
+                  <w:rFonts w:ascii="Arial" w:hAnsi="Arial" w:cs="Arial"/>
+                  <w:sz w:val="28"/>
+                  <w:szCs w:val="28"/>
+                </w:rPr>
+                <w:tab/>
+                <w:t>Email phải hợp lệ và không được bỏ trống</w:t>
+              </w:r>
+            </w:ins>
+          </w:p>
+          <w:p>
+            <w:pPr>
+              <w:jc w:val="both"/>
+              <w:rPr>
+                <w:ins w:id="91" w:author="mine" w:date="2014-08-29T16:37:00Z"/>
+                <w:rFonts w:ascii="Arial" w:hAnsi="Arial" w:cs="Arial"/>
+                <w:sz w:val="28"/>
+                <w:szCs w:val="28"/>
+              </w:rPr>
+            </w:pPr>
+            <w:ins w:id="92" w:author="mine" w:date="2014-08-29T16:37:00Z">
+              <w:r>
+                <w:rPr>
+                  <w:rFonts w:ascii="Arial" w:hAnsi="Arial" w:cs="Arial"/>
+                  <w:sz w:val="28"/>
+                  <w:szCs w:val="28"/>
+                </w:rPr>
+                <w:t xml:space="preserve"> </w:t>
+              </w:r>
+            </w:ins>
+          </w:p>
+        </w:tc>
+      </w:tr>
+      <w:tr>
+        <w:trPr>
+          <w:ins w:id="93" w:author="mine" w:date="2014-08-29T16:37:00Z"/>
+        </w:trPr>
+        <w:tc>
+          <w:tcPr>
+            <w:tcW w:w="1075" w:type="dxa"/>
+            <w:shd w:val="clear" w:color="auto" w:fill="DEEAF6" w:themeFill="accent1" w:themeFillTint="33"/>
+          </w:tcPr>
+          <w:p>
+            <w:pPr>
+              <w:pStyle w:val="ListParagraph"/>
+              <w:ind w:left="0"/>
+              <w:jc w:val="both"/>
+              <w:rPr>
+                <w:ins w:id="94" w:author="mine" w:date="2014-08-29T16:37:00Z"/>
+                <w:rFonts w:ascii="Arial" w:hAnsi="Arial" w:cs="Arial"/>
+                <w:b/>
+                <w:sz w:val="28"/>
+                <w:szCs w:val="28"/>
+              </w:rPr>
+            </w:pPr>
+          </w:p>
+        </w:tc>
+        <w:tc>
+          <w:tcPr>
+            <w:tcW w:w="7555" w:type="dxa"/>
+          </w:tcPr>
+          <w:p>
+            <w:pPr>
+              <w:jc w:val="both"/>
+              <w:rPr>
+                <w:ins w:id="95" w:author="mine" w:date="2014-08-29T16:37:00Z"/>
+                <w:rFonts w:ascii="Arial" w:hAnsi="Arial" w:cs="Arial"/>
+                <w:sz w:val="28"/>
+                <w:szCs w:val="28"/>
+              </w:rPr>
+            </w:pPr>
+          </w:p>
+        </w:tc>
+      </w:tr>
+    </w:tbl>
+    <w:p>
+      <w:pPr>
+        <w:jc w:val="both"/>
+        <w:rPr>
+          <w:rFonts w:ascii="Arial" w:hAnsi="Arial" w:cs="Arial"/>
+          <w:sz w:val="28"/>
+          <w:szCs w:val="28"/>
+        </w:rPr>
+      </w:pPr>
+    </w:p>
+    <w:p>
+      <w:pPr>
+        <w:jc w:val="both"/>
+        <w:rPr>
+          <w:rFonts w:ascii="Arial" w:hAnsi="Arial" w:cs="Arial"/>
+          <w:sz w:val="28"/>
+          <w:szCs w:val="28"/>
+        </w:rPr>
+      </w:pPr>
+    </w:p>
+    <w:tbl>
+      <w:tblPr>
+        <w:tblStyle w:val="TableGrid"/>
+        <w:tblW w:w="0" w:type="auto"/>
+        <w:tblInd w:w="720" w:type="dxa"/>
+        <w:tblLook w:val="04A0" w:firstRow="1" w:lastRow="0" w:firstColumn="1" w:lastColumn="0" w:noHBand="0" w:noVBand="1"/>
+      </w:tblPr>
+      <w:tblGrid>
+        <w:gridCol w:w="1075"/>
+        <w:gridCol w:w="7555"/>
+      </w:tblGrid>
+      <w:tr>
+        <w:trPr>
+          <w:ins w:id="96" w:author="mine" w:date="2014-08-29T16:37:00Z"/>
+        </w:trPr>
+        <w:tc>
+          <w:tcPr>
+            <w:tcW w:w="1075" w:type="dxa"/>
+            <w:shd w:val="clear" w:color="auto" w:fill="DEEAF6" w:themeFill="accent1" w:themeFillTint="33"/>
+          </w:tcPr>
+          <w:p>
+            <w:pPr>
+              <w:pStyle w:val="ListParagraph"/>
+              <w:ind w:left="0"/>
+              <w:jc w:val="both"/>
+              <w:rPr>
+                <w:ins w:id="97" w:author="mine" w:date="2014-08-29T16:37:00Z"/>
+                <w:rFonts w:ascii="Arial" w:hAnsi="Arial" w:cs="Arial"/>
+                <w:b/>
+                <w:sz w:val="28"/>
+                <w:szCs w:val="28"/>
+              </w:rPr>
+            </w:pPr>
+            <w:ins w:id="98" w:author="mine" w:date="2014-08-29T16:37:00Z">
+              <w:r>
+                <w:rPr>
+                  <w:rFonts w:ascii="Arial" w:hAnsi="Arial" w:cs="Arial"/>
+                  <w:b/>
+                  <w:sz w:val="28"/>
+                  <w:szCs w:val="28"/>
+                </w:rPr>
+                <w:t>Mã yêu cầu</w:t>
+              </w:r>
+            </w:ins>
+          </w:p>
+        </w:tc>
+        <w:tc>
+          <w:tcPr>
+            <w:tcW w:w="7555" w:type="dxa"/>
+          </w:tcPr>
+          <w:p>
+            <w:pPr>
+              <w:pStyle w:val="ListParagraph"/>
+              <w:ind w:left="0"/>
+              <w:jc w:val="both"/>
+              <w:rPr>
+                <w:ins w:id="99" w:author="mine" w:date="2014-08-29T16:37:00Z"/>
+                <w:rFonts w:ascii="Arial" w:hAnsi="Arial" w:cs="Arial"/>
+                <w:sz w:val="28"/>
+                <w:szCs w:val="28"/>
+              </w:rPr>
+            </w:pPr>
+            <w:ins w:id="100" w:author="mine" w:date="2014-08-29T16:37:00Z">
+              <w:r>
+                <w:rPr>
+                  <w:rFonts w:ascii="Arial" w:hAnsi="Arial" w:cs="Arial"/>
+                  <w:sz w:val="28"/>
+                  <w:szCs w:val="28"/>
+                </w:rPr>
+                <w:t>REQ0</w:t>
+              </w:r>
+            </w:ins>
+            <w:r>
+              <w:rPr>
+                <w:rFonts w:ascii="Arial" w:hAnsi="Arial" w:cs="Arial"/>
+                <w:sz w:val="28"/>
+                <w:szCs w:val="28"/>
+              </w:rPr>
+              <w:t>8</w:t>
+            </w:r>
+          </w:p>
+        </w:tc>
+      </w:tr>
+      <w:tr>
+        <w:trPr>
+          <w:ins w:id="101" w:author="mine" w:date="2014-08-29T16:37:00Z"/>
+        </w:trPr>
+        <w:tc>
+          <w:tcPr>
+            <w:tcW w:w="1075" w:type="dxa"/>
+            <w:shd w:val="clear" w:color="auto" w:fill="DEEAF6" w:themeFill="accent1" w:themeFillTint="33"/>
+          </w:tcPr>
+          <w:p>
+            <w:pPr>
+              <w:pStyle w:val="ListParagraph"/>
+              <w:ind w:left="0"/>
+              <w:jc w:val="both"/>
+              <w:rPr>
+                <w:ins w:id="102" w:author="mine" w:date="2014-08-29T16:37:00Z"/>
+                <w:rFonts w:ascii="Arial" w:hAnsi="Arial" w:cs="Arial"/>
+                <w:b/>
+                <w:sz w:val="28"/>
+                <w:szCs w:val="28"/>
+              </w:rPr>
+            </w:pPr>
+            <w:ins w:id="103" w:author="mine" w:date="2014-08-29T16:37:00Z">
+              <w:r>
+                <w:rPr>
+                  <w:rFonts w:ascii="Arial" w:hAnsi="Arial" w:cs="Arial"/>
+                  <w:b/>
+                  <w:sz w:val="28"/>
+                  <w:szCs w:val="28"/>
+                </w:rPr>
+                <w:t>Tên yêu cầu</w:t>
+              </w:r>
+            </w:ins>
+          </w:p>
+        </w:tc>
+        <w:tc>
+          <w:tcPr>
+            <w:tcW w:w="7555" w:type="dxa"/>
+          </w:tcPr>
+          <w:p>
+            <w:pPr>
+              <w:pStyle w:val="ListParagraph"/>
+              <w:ind w:left="0"/>
+              <w:jc w:val="both"/>
+              <w:rPr>
+                <w:ins w:id="104" w:author="mine" w:date="2014-08-29T16:37:00Z"/>
+                <w:rFonts w:ascii="Arial" w:hAnsi="Arial" w:cs="Arial"/>
+                <w:sz w:val="28"/>
+                <w:szCs w:val="28"/>
+              </w:rPr>
+            </w:pPr>
+            <w:r>
+              <w:rPr>
+                <w:rFonts w:ascii="Arial" w:hAnsi="Arial" w:cs="Arial"/>
+                <w:sz w:val="28"/>
+                <w:szCs w:val="28"/>
+              </w:rPr>
+              <w:t>Bình luận</w:t>
+            </w:r>
+          </w:p>
+        </w:tc>
+      </w:tr>
+      <w:tr>
+        <w:trPr>
+          <w:ins w:id="105" w:author="mine" w:date="2014-08-29T16:37:00Z"/>
+        </w:trPr>
+        <w:tc>
+          <w:tcPr>
+            <w:tcW w:w="1075" w:type="dxa"/>
+            <w:shd w:val="clear" w:color="auto" w:fill="DEEAF6" w:themeFill="accent1" w:themeFillTint="33"/>
+          </w:tcPr>
+          <w:p>
+            <w:pPr>
+              <w:pStyle w:val="ListParagraph"/>
+              <w:ind w:left="0"/>
+              <w:jc w:val="both"/>
+              <w:rPr>
+                <w:ins w:id="106" w:author="mine" w:date="2014-08-29T16:37:00Z"/>
+                <w:rFonts w:ascii="Arial" w:hAnsi="Arial" w:cs="Arial"/>
+                <w:b/>
+                <w:sz w:val="28"/>
+                <w:szCs w:val="28"/>
+              </w:rPr>
+            </w:pPr>
+            <w:ins w:id="107" w:author="mine" w:date="2014-08-29T16:37:00Z">
+              <w:r>
+                <w:rPr>
+                  <w:rFonts w:ascii="Arial" w:hAnsi="Arial" w:cs="Arial"/>
+                  <w:b/>
+                  <w:sz w:val="28"/>
+                  <w:szCs w:val="28"/>
+                </w:rPr>
+                <w:t>Mức độ ưu tiên</w:t>
+              </w:r>
+            </w:ins>
+          </w:p>
+        </w:tc>
+        <w:tc>
+          <w:tcPr>
+            <w:tcW w:w="7555" w:type="dxa"/>
+          </w:tcPr>
+          <w:p>
+            <w:pPr>
+              <w:pStyle w:val="ListParagraph"/>
+              <w:ind w:left="0"/>
+              <w:jc w:val="both"/>
+              <w:rPr>
+                <w:ins w:id="108" w:author="mine" w:date="2014-08-29T16:37:00Z"/>
+                <w:rFonts w:ascii="Arial" w:hAnsi="Arial" w:cs="Arial"/>
+                <w:sz w:val="28"/>
+                <w:szCs w:val="28"/>
+              </w:rPr>
+            </w:pPr>
+            <w:ins w:id="109" w:author="mine" w:date="2014-08-29T16:37:00Z">
+              <w:r>
+                <w:rPr>
+                  <w:rFonts w:ascii="Arial" w:hAnsi="Arial" w:cs="Arial"/>
+                  <w:sz w:val="28"/>
+                  <w:szCs w:val="28"/>
+                </w:rPr>
+                <w:t xml:space="preserve">Mức </w:t>
+              </w:r>
+            </w:ins>
+            <w:r>
+              <w:rPr>
+                <w:rFonts w:ascii="Arial" w:hAnsi="Arial" w:cs="Arial"/>
+                <w:sz w:val="28"/>
+                <w:szCs w:val="28"/>
+              </w:rPr>
+              <w:t>6</w:t>
+            </w:r>
+          </w:p>
+        </w:tc>
+      </w:tr>
+      <w:tr>
+        <w:trPr>
+          <w:ins w:id="110" w:author="mine" w:date="2014-08-29T16:37:00Z"/>
+        </w:trPr>
+        <w:tc>
+          <w:tcPr>
+            <w:tcW w:w="1075" w:type="dxa"/>
+            <w:shd w:val="clear" w:color="auto" w:fill="DEEAF6" w:themeFill="accent1" w:themeFillTint="33"/>
+          </w:tcPr>
+          <w:p>
+            <w:pPr>
+              <w:pStyle w:val="ListParagraph"/>
+              <w:ind w:left="0"/>
+              <w:jc w:val="both"/>
+              <w:rPr>
+                <w:ins w:id="111" w:author="mine" w:date="2014-08-29T16:37:00Z"/>
+                <w:rFonts w:ascii="Arial" w:hAnsi="Arial" w:cs="Arial"/>
+                <w:b/>
+                <w:sz w:val="28"/>
+                <w:szCs w:val="28"/>
+              </w:rPr>
+            </w:pPr>
+            <w:ins w:id="112" w:author="mine" w:date="2014-08-29T16:37:00Z">
+              <w:r>
+                <w:rPr>
+                  <w:rFonts w:ascii="Arial" w:hAnsi="Arial" w:cs="Arial"/>
+                  <w:b/>
+                  <w:sz w:val="28"/>
+                  <w:szCs w:val="28"/>
+                </w:rPr>
+                <w:t>Lợi ích</w:t>
+              </w:r>
+            </w:ins>
+          </w:p>
+        </w:tc>
+        <w:tc>
+          <w:tcPr>
+            <w:tcW w:w="7555" w:type="dxa"/>
+          </w:tcPr>
+          <w:p>
+            <w:pPr>
+              <w:pStyle w:val="ListParagraph"/>
+              <w:ind w:left="0"/>
+              <w:jc w:val="both"/>
+              <w:rPr>
+                <w:ins w:id="113" w:author="mine" w:date="2014-08-29T16:37:00Z"/>
+                <w:rFonts w:ascii="Arial" w:hAnsi="Arial" w:cs="Arial"/>
+                <w:sz w:val="28"/>
+                <w:szCs w:val="28"/>
+              </w:rPr>
+            </w:pPr>
+            <w:ins w:id="114" w:author="mine" w:date="2014-08-29T16:37:00Z">
+              <w:r>
+                <w:rPr>
+                  <w:rFonts w:ascii="Arial" w:hAnsi="Arial" w:cs="Arial"/>
+                  <w:sz w:val="28"/>
+                  <w:szCs w:val="28"/>
+                </w:rPr>
+                <w:t xml:space="preserve">Mức </w:t>
+              </w:r>
+            </w:ins>
+            <w:r>
+              <w:rPr>
+                <w:rFonts w:ascii="Arial" w:hAnsi="Arial" w:cs="Arial"/>
+                <w:sz w:val="28"/>
+                <w:szCs w:val="28"/>
+              </w:rPr>
+              <w:t>5</w:t>
+            </w:r>
+          </w:p>
+        </w:tc>
+      </w:tr>
+      <w:tr>
+        <w:trPr>
+          <w:ins w:id="115" w:author="mine" w:date="2014-08-29T16:37:00Z"/>
+        </w:trPr>
+        <w:tc>
+          <w:tcPr>
+            <w:tcW w:w="1075" w:type="dxa"/>
+            <w:shd w:val="clear" w:color="auto" w:fill="DEEAF6" w:themeFill="accent1" w:themeFillTint="33"/>
+          </w:tcPr>
+          <w:p>
+            <w:pPr>
+              <w:pStyle w:val="ListParagraph"/>
+              <w:ind w:left="0"/>
+              <w:jc w:val="both"/>
+              <w:rPr>
+                <w:ins w:id="116" w:author="mine" w:date="2014-08-29T16:37:00Z"/>
+                <w:rFonts w:ascii="Arial" w:hAnsi="Arial" w:cs="Arial"/>
+                <w:b/>
+                <w:sz w:val="28"/>
+                <w:szCs w:val="28"/>
+              </w:rPr>
+            </w:pPr>
+            <w:ins w:id="117" w:author="mine" w:date="2014-08-29T16:37:00Z">
+              <w:r>
+                <w:rPr>
+                  <w:rFonts w:ascii="Arial" w:hAnsi="Arial" w:cs="Arial"/>
+                  <w:b/>
+                  <w:sz w:val="28"/>
+                  <w:szCs w:val="28"/>
+                </w:rPr>
+                <w:t>Chi phí</w:t>
+              </w:r>
+            </w:ins>
+          </w:p>
+        </w:tc>
+        <w:tc>
+          <w:tcPr>
+            <w:tcW w:w="7555" w:type="dxa"/>
+          </w:tcPr>
+          <w:p>
+            <w:pPr>
+              <w:pStyle w:val="ListParagraph"/>
+              <w:ind w:left="0"/>
+              <w:jc w:val="both"/>
+              <w:rPr>
+                <w:ins w:id="118" w:author="mine" w:date="2014-08-29T16:37:00Z"/>
+                <w:rFonts w:ascii="Arial" w:hAnsi="Arial" w:cs="Arial"/>
+                <w:sz w:val="28"/>
+                <w:szCs w:val="28"/>
+              </w:rPr>
+            </w:pPr>
+            <w:ins w:id="119" w:author="mine" w:date="2014-08-29T16:37:00Z">
+              <w:r>
+                <w:rPr>
+                  <w:rFonts w:ascii="Arial" w:hAnsi="Arial" w:cs="Arial"/>
+                  <w:sz w:val="28"/>
+                  <w:szCs w:val="28"/>
+                </w:rPr>
+                <w:t xml:space="preserve">Mức </w:t>
+              </w:r>
+            </w:ins>
+            <w:r>
+              <w:rPr>
+                <w:rFonts w:ascii="Arial" w:hAnsi="Arial" w:cs="Arial"/>
+                <w:sz w:val="28"/>
+                <w:szCs w:val="28"/>
+              </w:rPr>
+              <w:t>6</w:t>
+            </w:r>
+          </w:p>
+        </w:tc>
+      </w:tr>
+      <w:tr>
+        <w:trPr>
+          <w:ins w:id="120" w:author="mine" w:date="2014-08-29T16:37:00Z"/>
+        </w:trPr>
+        <w:tc>
+          <w:tcPr>
+            <w:tcW w:w="1075" w:type="dxa"/>
+            <w:shd w:val="clear" w:color="auto" w:fill="DEEAF6" w:themeFill="accent1" w:themeFillTint="33"/>
+          </w:tcPr>
+          <w:p>
+            <w:pPr>
+              <w:pStyle w:val="ListParagraph"/>
+              <w:ind w:left="0"/>
+              <w:jc w:val="both"/>
+              <w:rPr>
+                <w:ins w:id="121" w:author="mine" w:date="2014-08-29T16:37:00Z"/>
+                <w:rFonts w:ascii="Arial" w:hAnsi="Arial" w:cs="Arial"/>
+                <w:b/>
+                <w:sz w:val="28"/>
+                <w:szCs w:val="28"/>
+              </w:rPr>
+            </w:pPr>
+            <w:ins w:id="122" w:author="mine" w:date="2014-08-29T16:37:00Z">
+              <w:r>
+                <w:rPr>
+                  <w:rFonts w:ascii="Arial" w:hAnsi="Arial" w:cs="Arial"/>
+                  <w:b/>
+                  <w:sz w:val="28"/>
+                  <w:szCs w:val="28"/>
+                </w:rPr>
+                <w:t>Rủi ro</w:t>
+              </w:r>
+            </w:ins>
+          </w:p>
+        </w:tc>
+        <w:tc>
+          <w:tcPr>
+            <w:tcW w:w="7555" w:type="dxa"/>
+          </w:tcPr>
+          <w:p>
+            <w:pPr>
+              <w:pStyle w:val="ListParagraph"/>
+              <w:ind w:left="0"/>
+              <w:jc w:val="both"/>
+              <w:rPr>
+                <w:ins w:id="123" w:author="mine" w:date="2014-08-29T16:37:00Z"/>
+                <w:rFonts w:ascii="Arial" w:hAnsi="Arial" w:cs="Arial"/>
+                <w:sz w:val="28"/>
+                <w:szCs w:val="28"/>
+              </w:rPr>
+            </w:pPr>
+            <w:ins w:id="124" w:author="mine" w:date="2014-08-29T16:37:00Z">
+              <w:r>
+                <w:rPr>
+                  <w:rFonts w:ascii="Arial" w:hAnsi="Arial" w:cs="Arial"/>
+                  <w:sz w:val="28"/>
+                  <w:szCs w:val="28"/>
+                </w:rPr>
+                <w:t xml:space="preserve">Mức </w:t>
+              </w:r>
+            </w:ins>
+            <w:r>
+              <w:rPr>
+                <w:rFonts w:ascii="Arial" w:hAnsi="Arial" w:cs="Arial"/>
+                <w:sz w:val="28"/>
+                <w:szCs w:val="28"/>
+              </w:rPr>
+              <w:t>5</w:t>
+            </w:r>
+          </w:p>
+        </w:tc>
+      </w:tr>
+      <w:tr>
+        <w:trPr>
+          <w:trHeight w:val="665"/>
+          <w:ins w:id="125" w:author="mine" w:date="2014-08-29T16:37:00Z"/>
+        </w:trPr>
+        <w:tc>
+          <w:tcPr>
+            <w:tcW w:w="1075" w:type="dxa"/>
+            <w:shd w:val="clear" w:color="auto" w:fill="DEEAF6" w:themeFill="accent1" w:themeFillTint="33"/>
+          </w:tcPr>
+          <w:p>
+            <w:pPr>
+              <w:pStyle w:val="ListParagraph"/>
+              <w:ind w:left="0"/>
+              <w:jc w:val="both"/>
+              <w:rPr>
+                <w:ins w:id="126" w:author="mine" w:date="2014-08-29T16:37:00Z"/>
+                <w:rFonts w:ascii="Arial" w:hAnsi="Arial" w:cs="Arial"/>
+                <w:b/>
+                <w:sz w:val="28"/>
+                <w:szCs w:val="28"/>
+              </w:rPr>
+            </w:pPr>
+            <w:ins w:id="127" w:author="mine" w:date="2014-08-29T16:37:00Z">
+              <w:r>
+                <w:rPr>
+                  <w:rFonts w:ascii="Arial" w:hAnsi="Arial" w:cs="Arial"/>
+                  <w:b/>
+                  <w:sz w:val="28"/>
+                  <w:szCs w:val="28"/>
+                </w:rPr>
+                <w:t>Nội dung</w:t>
+              </w:r>
+            </w:ins>
+          </w:p>
+        </w:tc>
+        <w:tc>
+          <w:tcPr>
+            <w:tcW w:w="7555" w:type="dxa"/>
+          </w:tcPr>
+          <w:p>
+            <w:pPr>
+              <w:jc w:val="both"/>
+              <w:rPr>
+                <w:ins w:id="128" w:author="mine" w:date="2014-08-29T16:37:00Z"/>
+                <w:rFonts w:ascii="Arial" w:hAnsi="Arial" w:cs="Arial"/>
+                <w:sz w:val="28"/>
+                <w:szCs w:val="28"/>
+              </w:rPr>
+            </w:pPr>
+            <w:ins w:id="129" w:author="mine" w:date="2014-08-29T16:37:00Z">
+              <w:r>
+                <w:rPr>
+                  <w:rFonts w:ascii="Arial" w:hAnsi="Arial" w:cs="Arial"/>
+                  <w:sz w:val="28"/>
+                  <w:szCs w:val="28"/>
+                </w:rPr>
+                <w:t xml:space="preserve">Tính năng này giúp cho người dùng có thể </w:t>
+              </w:r>
+            </w:ins>
+            <w:r>
+              <w:rPr>
+                <w:rFonts w:ascii="Arial" w:hAnsi="Arial" w:cs="Arial"/>
+                <w:sz w:val="28"/>
+                <w:szCs w:val="28"/>
+              </w:rPr>
+              <w:t>bình luận các bài viết.</w:t>
+            </w:r>
+          </w:p>
+        </w:tc>
+      </w:tr>
+      <w:tr>
+        <w:trPr>
+          <w:ins w:id="130" w:author="mine" w:date="2014-08-29T16:37:00Z"/>
+        </w:trPr>
+        <w:tc>
+          <w:tcPr>
+            <w:tcW w:w="1075" w:type="dxa"/>
+            <w:shd w:val="clear" w:color="auto" w:fill="DEEAF6" w:themeFill="accent1" w:themeFillTint="33"/>
+          </w:tcPr>
+          <w:p>
+            <w:pPr>
+              <w:pStyle w:val="ListParagraph"/>
+              <w:ind w:left="0"/>
+              <w:jc w:val="both"/>
+              <w:rPr>
+                <w:ins w:id="131" w:author="mine" w:date="2014-08-29T16:37:00Z"/>
+                <w:rFonts w:ascii="Arial" w:hAnsi="Arial" w:cs="Arial"/>
+                <w:b/>
+                <w:sz w:val="28"/>
+                <w:szCs w:val="28"/>
+              </w:rPr>
+            </w:pPr>
+            <w:ins w:id="132" w:author="mine" w:date="2014-08-29T16:37:00Z">
+              <w:r>
+                <w:rPr>
+                  <w:rFonts w:ascii="Arial" w:hAnsi="Arial" w:cs="Arial"/>
+                  <w:b/>
+                  <w:sz w:val="28"/>
+                  <w:szCs w:val="28"/>
+                </w:rPr>
+                <w:t>Đối tượng sử dụng</w:t>
+              </w:r>
+            </w:ins>
+          </w:p>
+        </w:tc>
+        <w:tc>
+          <w:tcPr>
+            <w:tcW w:w="7555" w:type="dxa"/>
+          </w:tcPr>
+          <w:p>
+            <w:pPr>
+              <w:pStyle w:val="ListParagraph"/>
+              <w:ind w:left="0"/>
+              <w:jc w:val="both"/>
+              <w:rPr>
+                <w:ins w:id="133" w:author="mine" w:date="2014-08-29T16:37:00Z"/>
+                <w:rFonts w:ascii="Arial" w:hAnsi="Arial" w:cs="Arial"/>
+                <w:sz w:val="28"/>
+                <w:szCs w:val="28"/>
+              </w:rPr>
+            </w:pPr>
+            <w:r>
+              <w:rPr>
+                <w:rFonts w:ascii="Arial" w:hAnsi="Arial" w:cs="Arial"/>
+                <w:sz w:val="28"/>
+                <w:szCs w:val="28"/>
+              </w:rPr>
+              <w:t>Thành viên, chủ nhà trọ.</w:t>
+            </w:r>
+          </w:p>
+        </w:tc>
+      </w:tr>
+      <w:tr>
+        <w:trPr>
+          <w:ins w:id="134" w:author="mine" w:date="2014-08-29T16:37:00Z"/>
+        </w:trPr>
+        <w:tc>
+          <w:tcPr>
+            <w:tcW w:w="1075" w:type="dxa"/>
+            <w:shd w:val="clear" w:color="auto" w:fill="DEEAF6" w:themeFill="accent1" w:themeFillTint="33"/>
+          </w:tcPr>
+          <w:p>
+            <w:pPr>
+              <w:pStyle w:val="ListParagraph"/>
+              <w:ind w:left="0"/>
+              <w:jc w:val="both"/>
+              <w:rPr>
+                <w:ins w:id="135" w:author="mine" w:date="2014-08-29T16:37:00Z"/>
+                <w:rFonts w:ascii="Arial" w:hAnsi="Arial" w:cs="Arial"/>
+                <w:b/>
+                <w:sz w:val="28"/>
+                <w:szCs w:val="28"/>
+              </w:rPr>
+            </w:pPr>
+            <w:ins w:id="136" w:author="mine" w:date="2014-08-29T16:37:00Z">
+              <w:r>
+                <w:rPr>
+                  <w:rFonts w:ascii="Arial" w:hAnsi="Arial" w:cs="Arial"/>
+                  <w:b/>
+                  <w:sz w:val="28"/>
+                  <w:szCs w:val="28"/>
+                </w:rPr>
+                <w:lastRenderedPageBreak/>
+                <w:t>Tiền điều kiện</w:t>
+              </w:r>
+            </w:ins>
+          </w:p>
+        </w:tc>
+        <w:tc>
+          <w:tcPr>
+            <w:tcW w:w="7555" w:type="dxa"/>
+          </w:tcPr>
+          <w:p>
+            <w:pPr>
+              <w:pStyle w:val="ListParagraph"/>
+              <w:ind w:left="0"/>
+              <w:jc w:val="both"/>
+              <w:rPr>
+                <w:ins w:id="137" w:author="mine" w:date="2014-08-29T16:37:00Z"/>
+                <w:rFonts w:ascii="Arial" w:hAnsi="Arial" w:cs="Arial"/>
+                <w:sz w:val="28"/>
+                <w:szCs w:val="28"/>
+              </w:rPr>
+            </w:pPr>
+            <w:ins w:id="138" w:author="mine" w:date="2014-08-29T16:37:00Z">
+              <w:r>
+                <w:rPr>
+                  <w:rFonts w:ascii="Arial" w:hAnsi="Arial" w:cs="Arial"/>
+                  <w:sz w:val="28"/>
+                  <w:szCs w:val="28"/>
+                </w:rPr>
+                <w:t xml:space="preserve">Phải đăng nhập thành công </w:t>
+              </w:r>
+            </w:ins>
+          </w:p>
+        </w:tc>
+      </w:tr>
+      <w:tr>
+        <w:trPr>
+          <w:ins w:id="139" w:author="mine" w:date="2014-08-29T16:37:00Z"/>
+        </w:trPr>
+        <w:tc>
+          <w:tcPr>
+            <w:tcW w:w="1075" w:type="dxa"/>
+            <w:shd w:val="clear" w:color="auto" w:fill="DEEAF6" w:themeFill="accent1" w:themeFillTint="33"/>
+          </w:tcPr>
+          <w:p>
+            <w:pPr>
+              <w:pStyle w:val="ListParagraph"/>
+              <w:ind w:left="0"/>
+              <w:jc w:val="both"/>
+              <w:rPr>
+                <w:ins w:id="140" w:author="mine" w:date="2014-08-29T16:37:00Z"/>
+                <w:rFonts w:ascii="Arial" w:hAnsi="Arial" w:cs="Arial"/>
+                <w:b/>
+                <w:sz w:val="28"/>
+                <w:szCs w:val="28"/>
+              </w:rPr>
+            </w:pPr>
+            <w:ins w:id="141" w:author="mine" w:date="2014-08-29T16:37:00Z">
+              <w:r>
+                <w:rPr>
+                  <w:rFonts w:ascii="Arial" w:hAnsi="Arial" w:cs="Arial"/>
+                  <w:b/>
+                  <w:sz w:val="28"/>
+                  <w:szCs w:val="28"/>
+                </w:rPr>
+                <w:t>Xử lý</w:t>
+              </w:r>
+            </w:ins>
+          </w:p>
+        </w:tc>
+        <w:tc>
+          <w:tcPr>
+            <w:tcW w:w="7555" w:type="dxa"/>
+          </w:tcPr>
+          <w:p>
+            <w:pPr>
+              <w:jc w:val="both"/>
+              <w:rPr>
+                <w:rFonts w:ascii="Arial" w:hAnsi="Arial" w:cs="Arial"/>
+                <w:sz w:val="28"/>
+                <w:szCs w:val="28"/>
+              </w:rPr>
+            </w:pPr>
+            <w:ins w:id="142" w:author="mine" w:date="2014-08-29T16:37:00Z">
+              <w:r>
+                <w:rPr>
+                  <w:rFonts w:ascii="Arial" w:hAnsi="Arial" w:cs="Arial"/>
+                  <w:sz w:val="28"/>
+                  <w:szCs w:val="28"/>
+                </w:rPr>
+                <w:t>1)</w:t>
+              </w:r>
+              <w:r>
+                <w:rPr>
+                  <w:rFonts w:ascii="Arial" w:hAnsi="Arial" w:cs="Arial"/>
+                  <w:sz w:val="28"/>
+                  <w:szCs w:val="28"/>
+                </w:rPr>
+                <w:tab/>
+              </w:r>
+            </w:ins>
+            <w:r>
+              <w:rPr>
+                <w:rFonts w:ascii="Arial" w:hAnsi="Arial" w:cs="Arial"/>
+                <w:sz w:val="28"/>
+                <w:szCs w:val="28"/>
+              </w:rPr>
+              <w:t>Người dùng nhấn vào nút “Bình luận trên màn hình”</w:t>
+            </w:r>
+          </w:p>
+          <w:p>
+            <w:pPr>
+              <w:jc w:val="both"/>
+              <w:rPr>
+                <w:rFonts w:ascii="Arial" w:hAnsi="Arial" w:cs="Arial"/>
+                <w:sz w:val="28"/>
+                <w:szCs w:val="28"/>
+              </w:rPr>
+            </w:pPr>
+            <w:r>
+              <w:rPr>
+                <w:rFonts w:ascii="Arial" w:hAnsi="Arial" w:cs="Arial"/>
+                <w:sz w:val="28"/>
+                <w:szCs w:val="28"/>
+              </w:rPr>
+              <w:t>2)</w:t>
+            </w:r>
+            <w:r>
+              <w:rPr>
+                <w:rFonts w:ascii="Arial" w:hAnsi="Arial" w:cs="Arial"/>
+                <w:sz w:val="28"/>
+                <w:szCs w:val="28"/>
+              </w:rPr>
+              <w:tab/>
+              <w:t>Hệ thống sẽ hiển thị khung để nhập bình luận.</w:t>
+            </w:r>
+          </w:p>
+          <w:p>
+            <w:pPr>
+              <w:jc w:val="both"/>
+              <w:rPr>
+                <w:ins w:id="143" w:author="mine" w:date="2014-08-29T16:37:00Z"/>
+                <w:rFonts w:ascii="Arial" w:hAnsi="Arial" w:cs="Arial"/>
+                <w:sz w:val="28"/>
+                <w:szCs w:val="28"/>
+              </w:rPr>
+            </w:pPr>
+            <w:r>
+              <w:rPr>
+                <w:rFonts w:ascii="Arial" w:hAnsi="Arial" w:cs="Arial"/>
+                <w:sz w:val="28"/>
+                <w:szCs w:val="28"/>
+              </w:rPr>
+              <w:t>3)</w:t>
+            </w:r>
+            <w:r>
+              <w:rPr>
+                <w:rFonts w:ascii="Arial" w:hAnsi="Arial" w:cs="Arial"/>
+                <w:sz w:val="28"/>
+                <w:szCs w:val="28"/>
+              </w:rPr>
+              <w:tab/>
+              <w:t>Người dùng nhấn “Gửi bình luận” để gửi bình luận.</w:t>
+            </w:r>
+          </w:p>
+        </w:tc>
+      </w:tr>
+      <w:tr>
+        <w:trPr>
+          <w:ins w:id="144" w:author="mine" w:date="2014-08-29T16:37:00Z"/>
+        </w:trPr>
+        <w:tc>
+          <w:tcPr>
+            <w:tcW w:w="1075" w:type="dxa"/>
+            <w:shd w:val="clear" w:color="auto" w:fill="DEEAF6" w:themeFill="accent1" w:themeFillTint="33"/>
+          </w:tcPr>
+          <w:p>
+            <w:pPr>
+              <w:pStyle w:val="ListParagraph"/>
+              <w:ind w:left="0"/>
+              <w:jc w:val="both"/>
+              <w:rPr>
+                <w:ins w:id="145" w:author="mine" w:date="2014-08-29T16:37:00Z"/>
+                <w:rFonts w:ascii="Arial" w:hAnsi="Arial" w:cs="Arial"/>
+                <w:b/>
+                <w:sz w:val="28"/>
+                <w:szCs w:val="28"/>
+              </w:rPr>
+            </w:pPr>
+            <w:ins w:id="146" w:author="mine" w:date="2014-08-29T16:37:00Z">
+              <w:r>
+                <w:rPr>
+                  <w:rFonts w:ascii="Arial" w:hAnsi="Arial" w:cs="Arial"/>
+                  <w:b/>
+                  <w:sz w:val="28"/>
+                  <w:szCs w:val="28"/>
+                </w:rPr>
+                <w:t>Kết quả</w:t>
+              </w:r>
+            </w:ins>
+          </w:p>
+        </w:tc>
+        <w:tc>
+          <w:tcPr>
+            <w:tcW w:w="7555" w:type="dxa"/>
+          </w:tcPr>
+          <w:p>
+            <w:pPr>
+              <w:pStyle w:val="ListParagraph"/>
+              <w:ind w:left="0"/>
+              <w:jc w:val="both"/>
+              <w:rPr>
+                <w:ins w:id="147" w:author="mine" w:date="2014-08-29T16:37:00Z"/>
+                <w:rFonts w:ascii="Arial" w:hAnsi="Arial" w:cs="Arial"/>
+                <w:sz w:val="28"/>
+                <w:szCs w:val="28"/>
+              </w:rPr>
+            </w:pPr>
+            <w:r>
+              <w:rPr>
+                <w:rFonts w:ascii="Arial" w:hAnsi="Arial" w:cs="Arial"/>
+                <w:sz w:val="28"/>
+                <w:szCs w:val="28"/>
+              </w:rPr>
+              <w:t>Gửi bình luận cho bài viết</w:t>
+            </w:r>
+          </w:p>
+        </w:tc>
+      </w:tr>
+      <w:tr>
+        <w:trPr>
+          <w:ins w:id="148" w:author="mine" w:date="2014-08-29T16:37:00Z"/>
+        </w:trPr>
+        <w:tc>
+          <w:tcPr>
+            <w:tcW w:w="1075" w:type="dxa"/>
+            <w:shd w:val="clear" w:color="auto" w:fill="DEEAF6" w:themeFill="accent1" w:themeFillTint="33"/>
+          </w:tcPr>
+          <w:p>
+            <w:pPr>
+              <w:pStyle w:val="ListParagraph"/>
+              <w:ind w:left="0"/>
+              <w:jc w:val="both"/>
+              <w:rPr>
+                <w:ins w:id="149" w:author="mine" w:date="2014-08-29T16:37:00Z"/>
+                <w:rFonts w:ascii="Arial" w:hAnsi="Arial" w:cs="Arial"/>
+                <w:b/>
+                <w:sz w:val="28"/>
+                <w:szCs w:val="28"/>
+              </w:rPr>
+            </w:pPr>
+            <w:ins w:id="150" w:author="mine" w:date="2014-08-29T16:37:00Z">
+              <w:r>
+                <w:rPr>
+                  <w:rFonts w:ascii="Arial" w:hAnsi="Arial" w:cs="Arial"/>
+                  <w:b/>
+                  <w:sz w:val="28"/>
+                  <w:szCs w:val="28"/>
+                </w:rPr>
+                <w:t>Ghi chú</w:t>
+              </w:r>
+            </w:ins>
+          </w:p>
+        </w:tc>
+        <w:tc>
+          <w:tcPr>
+            <w:tcW w:w="7555" w:type="dxa"/>
+          </w:tcPr>
+          <w:p>
+            <w:pPr>
+              <w:jc w:val="both"/>
+              <w:rPr>
+                <w:ins w:id="151" w:author="mine" w:date="2014-08-29T16:37:00Z"/>
+                <w:rFonts w:ascii="Arial" w:hAnsi="Arial" w:cs="Arial"/>
+                <w:sz w:val="28"/>
+                <w:szCs w:val="28"/>
+              </w:rPr>
+            </w:pPr>
+            <w:ins w:id="152" w:author="mine" w:date="2014-08-29T16:37:00Z">
+              <w:r>
+                <w:rPr>
+                  <w:rFonts w:ascii="Arial" w:hAnsi="Arial" w:cs="Arial"/>
+                  <w:sz w:val="28"/>
+                  <w:szCs w:val="28"/>
+                </w:rPr>
+                <w:tab/>
+              </w:r>
+            </w:ins>
+          </w:p>
+        </w:tc>
+      </w:tr>
+    </w:tbl>
+    <w:p>
+      <w:pPr>
+        <w:jc w:val="both"/>
+        <w:rPr>
+          <w:rFonts w:ascii="Arial" w:hAnsi="Arial" w:cs="Arial"/>
+          <w:sz w:val="28"/>
+          <w:szCs w:val="28"/>
+        </w:rPr>
+      </w:pPr>
+      <w:bookmarkStart w:id="153" w:name="_GoBack"/>
+      <w:bookmarkEnd w:id="153"/>
     </w:p>
     <w:sectPr>
       <w:headerReference w:type="default" r:id="rId8"/>
@@ -2268,7 +4713,7 @@
           <w:rPr>
             <w:noProof/>
           </w:rPr>
-          <w:t>3</w:t>
+          <w:t>6</w:t>
         </w:r>
         <w:r>
           <w:rPr>
@@ -3899,7 +6344,7 @@
 </file>
 
 <file path=customXml/itemProps1.xml><?xml version="1.0" encoding="utf-8"?>
-<ds:datastoreItem xmlns:ds="http://schemas.openxmlformats.org/officeDocument/2006/customXml" ds:itemID="{F3CCCE80-9FF6-45B9-AE1A-5E37BC74C835}">
+<ds:datastoreItem xmlns:ds="http://schemas.openxmlformats.org/officeDocument/2006/customXml" ds:itemID="{73F0FF07-CE1D-4E9A-9E0C-D97559C96A10}">
   <ds:schemaRefs>
     <ds:schemaRef ds:uri="http://schemas.openxmlformats.org/officeDocument/2006/bibliography"/>
   </ds:schemaRefs>
